--- a/Classe C#_word.docx
+++ b/Classe C#_word.docx
@@ -499,6 +499,7 @@
       <w:r>
         <w:rPr>
           <w:rFonts w:ascii="Baskerville Old Face" w:hAnsi="Baskerville Old Face"/>
+          <w:noProof/>
           <w:sz w:val="40"/>
         </w:rPr>
         <w:lastRenderedPageBreak/>
@@ -540,7 +541,7 @@
                     </pic:cNvPicPr>
                   </pic:nvPicPr>
                   <pic:blipFill>
-                    <a:blip r:embed="rId4">
+                    <a:blip r:embed="rId5">
                       <a:extLst>
                         <a:ext uri="{28A0092B-C50C-407E-A947-70E740481C1C}">
                           <a14:useLocalDpi xmlns:a14="http://schemas.microsoft.com/office/drawing/2010/main" val="0"/>
@@ -575,6 +576,7 @@
       <w:r>
         <w:rPr>
           <w:rFonts w:ascii="Baskerville Old Face" w:hAnsi="Baskerville Old Face"/>
+          <w:noProof/>
           <w:sz w:val="48"/>
         </w:rPr>
         <w:drawing>
@@ -615,7 +617,7 @@
                     </pic:cNvPicPr>
                   </pic:nvPicPr>
                   <pic:blipFill rotWithShape="1">
-                    <a:blip r:embed="rId5">
+                    <a:blip r:embed="rId6">
                       <a:extLst>
                         <a:ext uri="{28A0092B-C50C-407E-A947-70E740481C1C}">
                           <a14:useLocalDpi xmlns:a14="http://schemas.microsoft.com/office/drawing/2010/main" val="0"/>
@@ -684,6 +686,7 @@
     </w:p>
     <w:p>
       <w:pPr>
+        <w:jc w:val="both"/>
         <w:rPr>
           <w:rFonts w:ascii="Baskerville Old Face" w:hAnsi="Baskerville Old Face"/>
           <w:noProof/>
@@ -701,7 +704,23 @@
           <w:rFonts w:ascii="Baskerville Old Face" w:hAnsi="Baskerville Old Face"/>
           <w:sz w:val="28"/>
         </w:rPr>
-        <w:t>en précisant que c’est une classe générique grâce aux chevrons et au T qui est une convention pour ‘Type’. Puis on lui assigne un attribut value qui est du type T correspondant. On peut ensuite dans le main créer une version ‘String’, une version ‘</w:t>
+        <w:t xml:space="preserve">en précisant que c’est une classe générique grâce aux chevrons et au T qui est une convention pour ‘Type’. Puis on lui assigne un attribut value qui est du type T correspondant. On peut ensuite dans </w:t>
+      </w:r>
+      <w:proofErr w:type="gramStart"/>
+      <w:r>
+        <w:rPr>
+          <w:rFonts w:ascii="Baskerville Old Face" w:hAnsi="Baskerville Old Face"/>
+          <w:sz w:val="28"/>
+        </w:rPr>
+        <w:t>le main</w:t>
+      </w:r>
+      <w:proofErr w:type="gramEnd"/>
+      <w:r>
+        <w:rPr>
+          <w:rFonts w:ascii="Baskerville Old Face" w:hAnsi="Baskerville Old Face"/>
+          <w:sz w:val="28"/>
+        </w:rPr>
+        <w:t xml:space="preserve"> créer une version ‘String’, une version ‘</w:t>
       </w:r>
       <w:proofErr w:type="spellStart"/>
       <w:r>
@@ -729,6 +748,34 @@
       <w:r>
         <w:rPr>
           <w:rFonts w:ascii="Baskerville Old Face" w:hAnsi="Baskerville Old Face"/>
+          <w:sz w:val="48"/>
+        </w:rPr>
+        <w:t xml:space="preserve">Créer une </w:t>
+      </w:r>
+      <w:r>
+        <w:rPr>
+          <w:rFonts w:ascii="Baskerville Old Face" w:hAnsi="Baskerville Old Face"/>
+          <w:sz w:val="48"/>
+        </w:rPr>
+        <w:t>méthode</w:t>
+      </w:r>
+      <w:r>
+        <w:rPr>
+          <w:rFonts w:ascii="Baskerville Old Face" w:hAnsi="Baskerville Old Face"/>
+          <w:sz w:val="48"/>
+        </w:rPr>
+        <w:t xml:space="preserve"> générique</w:t>
+      </w:r>
+      <w:r>
+        <w:rPr>
+          <w:noProof/>
+        </w:rPr>
+        <w:t xml:space="preserve"> </w:t>
+      </w:r>
+      <w:r>
+        <w:rPr>
+          <w:rFonts w:ascii="Baskerville Old Face" w:hAnsi="Baskerville Old Face"/>
+          <w:noProof/>
           <w:sz w:val="40"/>
         </w:rPr>
         <w:drawing>
@@ -769,7 +816,7 @@
                     </pic:cNvPicPr>
                   </pic:nvPicPr>
                   <pic:blipFill>
-                    <a:blip r:embed="rId6">
+                    <a:blip r:embed="rId7">
                       <a:extLst>
                         <a:ext uri="{28A0092B-C50C-407E-A947-70E740481C1C}">
                           <a14:useLocalDpi xmlns:a14="http://schemas.microsoft.com/office/drawing/2010/main" val="0"/>
@@ -830,48 +877,2718 @@
         </w:rPr>
         <w:t>On teste ceci dans le main avec les type double, char, et int, et tout cela fonctionne bien.</w:t>
       </w:r>
+    </w:p>
+    <w:p>
+      <w:pPr>
+        <w:rPr>
+          <w:noProof/>
+        </w:rPr>
+      </w:pPr>
+    </w:p>
+    <w:p>
+      <w:pPr>
+        <w:rPr>
+          <w:noProof/>
+        </w:rPr>
+      </w:pPr>
+    </w:p>
+    <w:p>
+      <w:pPr>
+        <w:rPr>
+          <w:noProof/>
+        </w:rPr>
+      </w:pPr>
+    </w:p>
+    <w:p>
+      <w:pPr>
+        <w:rPr>
+          <w:noProof/>
+        </w:rPr>
+      </w:pPr>
+    </w:p>
+    <w:p>
+      <w:pPr>
+        <w:rPr>
+          <w:noProof/>
+        </w:rPr>
+      </w:pPr>
+    </w:p>
+    <w:p>
+      <w:pPr>
+        <w:rPr>
+          <w:noProof/>
+        </w:rPr>
+      </w:pPr>
+    </w:p>
+    <w:p>
+      <w:pPr>
+        <w:rPr>
+          <w:noProof/>
+        </w:rPr>
+      </w:pPr>
+    </w:p>
+    <w:p>
+      <w:pPr>
+        <w:rPr>
+          <w:noProof/>
+        </w:rPr>
+      </w:pPr>
+    </w:p>
+    <w:p>
+      <w:pPr>
+        <w:rPr>
+          <w:rFonts w:ascii="Baskerville Old Face" w:hAnsi="Baskerville Old Face"/>
+          <w:sz w:val="48"/>
+        </w:rPr>
+      </w:pPr>
+      <w:r>
+        <w:rPr>
+          <w:rFonts w:ascii="Baskerville Old Face" w:hAnsi="Baskerville Old Face"/>
+          <w:sz w:val="48"/>
+        </w:rPr>
+        <w:lastRenderedPageBreak/>
+        <w:t>Exercice d’exemple</w:t>
+      </w:r>
+    </w:p>
+    <w:p>
+      <w:pPr>
+        <w:jc w:val="both"/>
+        <w:rPr>
+          <w:rFonts w:ascii="Baskerville Old Face" w:hAnsi="Baskerville Old Face"/>
+          <w:sz w:val="28"/>
+        </w:rPr>
+      </w:pPr>
+      <w:r>
+        <w:rPr>
+          <w:rFonts w:ascii="Baskerville Old Face" w:hAnsi="Baskerville Old Face"/>
+          <w:sz w:val="28"/>
+        </w:rPr>
+        <w:t xml:space="preserve">Pour s’entraîner sur la notion apprise j’ai décidé de proposer un exercice corrigé sur le thème des génériques en créant une méthode générique un peu plus complexe (à priori) qui serait similaire à la méthode </w:t>
+      </w:r>
+      <w:proofErr w:type="spellStart"/>
+      <w:r>
+        <w:rPr>
+          <w:rFonts w:ascii="Baskerville Old Face" w:hAnsi="Baskerville Old Face"/>
+          <w:sz w:val="28"/>
+        </w:rPr>
+        <w:t>Where</w:t>
+      </w:r>
+      <w:proofErr w:type="spellEnd"/>
+      <w:r>
+        <w:rPr>
+          <w:rFonts w:ascii="Baskerville Old Face" w:hAnsi="Baskerville Old Face"/>
+          <w:sz w:val="28"/>
+        </w:rPr>
+        <w:t xml:space="preserve"> de LINQ. </w:t>
+      </w:r>
+    </w:p>
+    <w:p>
+      <w:pPr>
+        <w:jc w:val="both"/>
+        <w:rPr>
+          <w:rFonts w:ascii="Baskerville Old Face" w:hAnsi="Baskerville Old Face"/>
+          <w:sz w:val="28"/>
+        </w:rPr>
+      </w:pPr>
+      <w:r>
+        <w:rPr>
+          <w:rFonts w:ascii="Baskerville Old Face" w:hAnsi="Baskerville Old Face"/>
+          <w:sz w:val="28"/>
+        </w:rPr>
+        <w:t>Cett</w:t>
+      </w:r>
+      <w:r>
+        <w:rPr>
+          <w:rFonts w:ascii="Baskerville Old Face" w:hAnsi="Baskerville Old Face"/>
+          <w:sz w:val="28"/>
+        </w:rPr>
+        <w:t xml:space="preserve">e méthode permet de retourner une sous collection de la collection à laquelle on l’applique, qui vérifiera la condition que l’on entre dans un </w:t>
+      </w:r>
+      <w:proofErr w:type="spellStart"/>
+      <w:r>
+        <w:rPr>
+          <w:rFonts w:ascii="Baskerville Old Face" w:hAnsi="Baskerville Old Face"/>
+          <w:sz w:val="28"/>
+        </w:rPr>
+        <w:t>délégate</w:t>
+      </w:r>
+      <w:proofErr w:type="spellEnd"/>
+      <w:r>
+        <w:rPr>
+          <w:rFonts w:ascii="Baskerville Old Face" w:hAnsi="Baskerville Old Face"/>
+          <w:sz w:val="28"/>
+        </w:rPr>
+        <w:t>.</w:t>
+      </w:r>
+    </w:p>
+    <w:p>
+      <w:pPr>
+        <w:rPr>
+          <w:rFonts w:ascii="Baskerville Old Face" w:hAnsi="Baskerville Old Face"/>
+          <w:sz w:val="28"/>
+        </w:rPr>
+      </w:pPr>
+      <w:r>
+        <w:rPr>
+          <w:rFonts w:ascii="Baskerville Old Face" w:hAnsi="Baskerville Old Face"/>
+          <w:sz w:val="28"/>
+        </w:rPr>
+        <w:drawing>
+          <wp:anchor distT="0" distB="0" distL="114300" distR="114300" simplePos="0" relativeHeight="251661312" behindDoc="0" locked="0" layoutInCell="1" allowOverlap="1" wp14:anchorId="23C791AA">
+            <wp:simplePos x="0" y="0"/>
+            <wp:positionH relativeFrom="margin">
+              <wp:align>right</wp:align>
+            </wp:positionH>
+            <wp:positionV relativeFrom="paragraph">
+              <wp:posOffset>378460</wp:posOffset>
+            </wp:positionV>
+            <wp:extent cx="6645910" cy="1485265"/>
+            <wp:effectExtent l="0" t="0" r="2540" b="635"/>
+            <wp:wrapSquare wrapText="bothSides"/>
+            <wp:docPr id="6" name="Image 5">
+              <a:extLst xmlns:a="http://schemas.openxmlformats.org/drawingml/2006/main">
+                <a:ext uri="{FF2B5EF4-FFF2-40B4-BE49-F238E27FC236}">
+                  <a16:creationId xmlns:a16="http://schemas.microsoft.com/office/drawing/2014/main" id="{73C364F8-C980-44F0-998E-8BD3D749CC90}"/>
+                </a:ext>
+              </a:extLst>
+            </wp:docPr>
+            <wp:cNvGraphicFramePr>
+              <a:graphicFrameLocks xmlns:a="http://schemas.openxmlformats.org/drawingml/2006/main" noChangeAspect="1"/>
+            </wp:cNvGraphicFramePr>
+            <a:graphic xmlns:a="http://schemas.openxmlformats.org/drawingml/2006/main">
+              <a:graphicData uri="http://schemas.openxmlformats.org/drawingml/2006/picture">
+                <pic:pic xmlns:pic="http://schemas.openxmlformats.org/drawingml/2006/picture">
+                  <pic:nvPicPr>
+                    <pic:cNvPr id="6" name="Image 5">
+                      <a:extLst>
+                        <a:ext uri="{FF2B5EF4-FFF2-40B4-BE49-F238E27FC236}">
+                          <a16:creationId xmlns:a16="http://schemas.microsoft.com/office/drawing/2014/main" id="{73C364F8-C980-44F0-998E-8BD3D749CC90}"/>
+                        </a:ext>
+                      </a:extLst>
+                    </pic:cNvPr>
+                    <pic:cNvPicPr>
+                      <a:picLocks noChangeAspect="1"/>
+                    </pic:cNvPicPr>
+                  </pic:nvPicPr>
+                  <pic:blipFill>
+                    <a:blip r:embed="rId8">
+                      <a:extLst>
+                        <a:ext uri="{28A0092B-C50C-407E-A947-70E740481C1C}">
+                          <a14:useLocalDpi xmlns:a14="http://schemas.microsoft.com/office/drawing/2010/main" val="0"/>
+                        </a:ext>
+                      </a:extLst>
+                    </a:blip>
+                    <a:stretch>
+                      <a:fillRect/>
+                    </a:stretch>
+                  </pic:blipFill>
+                  <pic:spPr>
+                    <a:xfrm>
+                      <a:off x="0" y="0"/>
+                      <a:ext cx="6645910" cy="1485265"/>
+                    </a:xfrm>
+                    <a:prstGeom prst="rect">
+                      <a:avLst/>
+                    </a:prstGeom>
+                  </pic:spPr>
+                </pic:pic>
+              </a:graphicData>
+            </a:graphic>
+            <wp14:sizeRelH relativeFrom="page">
+              <wp14:pctWidth>0</wp14:pctWidth>
+            </wp14:sizeRelH>
+            <wp14:sizeRelV relativeFrom="page">
+              <wp14:pctHeight>0</wp14:pctHeight>
+            </wp14:sizeRelV>
+          </wp:anchor>
+        </w:drawing>
+      </w:r>
+      <w:r>
+        <w:rPr>
+          <w:rFonts w:ascii="Baskerville Old Face" w:hAnsi="Baskerville Old Face"/>
+          <w:sz w:val="28"/>
+        </w:rPr>
+        <w:t>En voici un exemple :</w:t>
+      </w:r>
+    </w:p>
+    <w:p>
+      <w:pPr>
+        <w:rPr>
+          <w:rFonts w:ascii="Baskerville Old Face" w:hAnsi="Baskerville Old Face"/>
+          <w:sz w:val="28"/>
+        </w:rPr>
+      </w:pPr>
+    </w:p>
+    <w:p>
+      <w:pPr>
+        <w:rPr>
+          <w:rFonts w:ascii="Baskerville Old Face" w:hAnsi="Baskerville Old Face"/>
+          <w:sz w:val="28"/>
+        </w:rPr>
+      </w:pPr>
+    </w:p>
+    <w:p>
+      <w:pPr>
+        <w:rPr>
+          <w:rFonts w:ascii="Baskerville Old Face" w:hAnsi="Baskerville Old Face"/>
+          <w:sz w:val="28"/>
+        </w:rPr>
+      </w:pPr>
+    </w:p>
+    <w:p>
+      <w:pPr>
+        <w:rPr>
+          <w:rFonts w:ascii="Baskerville Old Face" w:hAnsi="Baskerville Old Face"/>
+          <w:sz w:val="28"/>
+        </w:rPr>
+      </w:pPr>
+      <w:r>
+        <w:rPr>
+          <w:rFonts w:ascii="Baskerville Old Face" w:hAnsi="Baskerville Old Face"/>
+          <w:sz w:val="28"/>
+        </w:rPr>
+        <w:t>Pour cela il faut d’abord créer une classe :</w:t>
+      </w:r>
+    </w:p>
+    <w:p>
+      <w:pPr>
+        <w:rPr>
+          <w:rFonts w:ascii="Baskerville Old Face" w:hAnsi="Baskerville Old Face"/>
+          <w:sz w:val="28"/>
+        </w:rPr>
+      </w:pPr>
+      <w:r>
+        <w:rPr>
+          <w:rFonts w:ascii="Baskerville Old Face" w:hAnsi="Baskerville Old Face"/>
+          <w:sz w:val="28"/>
+        </w:rPr>
+        <w:drawing>
+          <wp:inline distT="0" distB="0" distL="0" distR="0" wp14:anchorId="7832DCB3" wp14:editId="73707E36">
+            <wp:extent cx="2943225" cy="1819275"/>
+            <wp:effectExtent l="0" t="0" r="9525" b="9525"/>
+            <wp:docPr id="5" name="Image 4">
+              <a:extLst xmlns:a="http://schemas.openxmlformats.org/drawingml/2006/main">
+                <a:ext uri="{FF2B5EF4-FFF2-40B4-BE49-F238E27FC236}">
+                  <a16:creationId xmlns:a16="http://schemas.microsoft.com/office/drawing/2014/main" id="{7449A587-4EEF-4FAD-954B-C3788C1431E4}"/>
+                </a:ext>
+              </a:extLst>
+            </wp:docPr>
+            <wp:cNvGraphicFramePr>
+              <a:graphicFrameLocks xmlns:a="http://schemas.openxmlformats.org/drawingml/2006/main" noChangeAspect="1"/>
+            </wp:cNvGraphicFramePr>
+            <a:graphic xmlns:a="http://schemas.openxmlformats.org/drawingml/2006/main">
+              <a:graphicData uri="http://schemas.openxmlformats.org/drawingml/2006/picture">
+                <pic:pic xmlns:pic="http://schemas.openxmlformats.org/drawingml/2006/picture">
+                  <pic:nvPicPr>
+                    <pic:cNvPr id="5" name="Image 4">
+                      <a:extLst>
+                        <a:ext uri="{FF2B5EF4-FFF2-40B4-BE49-F238E27FC236}">
+                          <a16:creationId xmlns:a16="http://schemas.microsoft.com/office/drawing/2014/main" id="{7449A587-4EEF-4FAD-954B-C3788C1431E4}"/>
+                        </a:ext>
+                      </a:extLst>
+                    </pic:cNvPr>
+                    <pic:cNvPicPr>
+                      <a:picLocks noChangeAspect="1"/>
+                    </pic:cNvPicPr>
+                  </pic:nvPicPr>
+                  <pic:blipFill>
+                    <a:blip r:embed="rId9"/>
+                    <a:stretch>
+                      <a:fillRect/>
+                    </a:stretch>
+                  </pic:blipFill>
+                  <pic:spPr>
+                    <a:xfrm>
+                      <a:off x="0" y="0"/>
+                      <a:ext cx="2943225" cy="1819275"/>
+                    </a:xfrm>
+                    <a:prstGeom prst="rect">
+                      <a:avLst/>
+                    </a:prstGeom>
+                  </pic:spPr>
+                </pic:pic>
+              </a:graphicData>
+            </a:graphic>
+          </wp:inline>
+        </w:drawing>
+      </w:r>
+    </w:p>
+    <w:p>
+      <w:pPr>
+        <w:rPr>
+          <w:rFonts w:ascii="Baskerville Old Face" w:hAnsi="Baskerville Old Face"/>
+          <w:sz w:val="28"/>
+        </w:rPr>
+      </w:pPr>
+    </w:p>
+    <w:p>
+      <w:pPr>
+        <w:rPr>
+          <w:rFonts w:ascii="Baskerville Old Face" w:hAnsi="Baskerville Old Face"/>
+          <w:sz w:val="28"/>
+        </w:rPr>
+      </w:pPr>
+      <w:r>
+        <w:rPr>
+          <w:rFonts w:ascii="Baskerville Old Face" w:hAnsi="Baskerville Old Face"/>
+          <w:sz w:val="28"/>
+        </w:rPr>
+        <w:t>Puis ensuite créer</w:t>
+      </w:r>
+      <w:r>
+        <w:rPr>
+          <w:rFonts w:ascii="Baskerville Old Face" w:hAnsi="Baskerville Old Face"/>
+          <w:sz w:val="28"/>
+        </w:rPr>
+        <w:t xml:space="preserve"> des instances de cette classe dans</w:t>
+      </w:r>
+      <w:r>
+        <w:rPr>
+          <w:rFonts w:ascii="Baskerville Old Face" w:hAnsi="Baskerville Old Face"/>
+          <w:sz w:val="28"/>
+        </w:rPr>
+        <w:t xml:space="preserve"> une liste :</w:t>
+      </w:r>
+    </w:p>
+    <w:p>
+      <w:pPr>
+        <w:rPr>
+          <w:rFonts w:ascii="Baskerville Old Face" w:hAnsi="Baskerville Old Face"/>
+          <w:sz w:val="28"/>
+        </w:rPr>
+      </w:pPr>
+    </w:p>
+    <w:p>
+      <w:pPr>
+        <w:rPr>
+          <w:rFonts w:ascii="Baskerville Old Face" w:hAnsi="Baskerville Old Face"/>
+          <w:sz w:val="28"/>
+        </w:rPr>
+      </w:pPr>
+      <w:r>
+        <w:rPr>
+          <w:rFonts w:ascii="Baskerville Old Face" w:hAnsi="Baskerville Old Face"/>
+          <w:sz w:val="28"/>
+        </w:rPr>
+        <w:drawing>
+          <wp:inline distT="0" distB="0" distL="0" distR="0" wp14:anchorId="4DB65E90" wp14:editId="5D02A7E4">
+            <wp:extent cx="6210300" cy="1533525"/>
+            <wp:effectExtent l="0" t="0" r="0" b="9525"/>
+            <wp:docPr id="7" name="Image 6">
+              <a:extLst xmlns:a="http://schemas.openxmlformats.org/drawingml/2006/main">
+                <a:ext uri="{FF2B5EF4-FFF2-40B4-BE49-F238E27FC236}">
+                  <a16:creationId xmlns:a16="http://schemas.microsoft.com/office/drawing/2014/main" id="{24BB5A10-5230-4FCD-A37B-62AD5DDCEBFC}"/>
+                </a:ext>
+              </a:extLst>
+            </wp:docPr>
+            <wp:cNvGraphicFramePr>
+              <a:graphicFrameLocks xmlns:a="http://schemas.openxmlformats.org/drawingml/2006/main" noChangeAspect="1"/>
+            </wp:cNvGraphicFramePr>
+            <a:graphic xmlns:a="http://schemas.openxmlformats.org/drawingml/2006/main">
+              <a:graphicData uri="http://schemas.openxmlformats.org/drawingml/2006/picture">
+                <pic:pic xmlns:pic="http://schemas.openxmlformats.org/drawingml/2006/picture">
+                  <pic:nvPicPr>
+                    <pic:cNvPr id="7" name="Image 6">
+                      <a:extLst>
+                        <a:ext uri="{FF2B5EF4-FFF2-40B4-BE49-F238E27FC236}">
+                          <a16:creationId xmlns:a16="http://schemas.microsoft.com/office/drawing/2014/main" id="{24BB5A10-5230-4FCD-A37B-62AD5DDCEBFC}"/>
+                        </a:ext>
+                      </a:extLst>
+                    </pic:cNvPr>
+                    <pic:cNvPicPr>
+                      <a:picLocks noChangeAspect="1"/>
+                    </pic:cNvPicPr>
+                  </pic:nvPicPr>
+                  <pic:blipFill>
+                    <a:blip r:embed="rId10"/>
+                    <a:stretch>
+                      <a:fillRect/>
+                    </a:stretch>
+                  </pic:blipFill>
+                  <pic:spPr>
+                    <a:xfrm>
+                      <a:off x="0" y="0"/>
+                      <a:ext cx="6210300" cy="1533525"/>
+                    </a:xfrm>
+                    <a:prstGeom prst="rect">
+                      <a:avLst/>
+                    </a:prstGeom>
+                  </pic:spPr>
+                </pic:pic>
+              </a:graphicData>
+            </a:graphic>
+          </wp:inline>
+        </w:drawing>
+      </w:r>
+    </w:p>
+    <w:p>
+      <w:pPr>
+        <w:rPr>
+          <w:noProof/>
+        </w:rPr>
+      </w:pPr>
+    </w:p>
+    <w:p>
+      <w:pPr>
+        <w:rPr>
+          <w:rFonts w:ascii="Baskerville Old Face" w:hAnsi="Baskerville Old Face"/>
+          <w:sz w:val="48"/>
+        </w:rPr>
+      </w:pPr>
+      <w:r>
+        <w:rPr>
+          <w:rFonts w:ascii="Baskerville Old Face" w:hAnsi="Baskerville Old Face"/>
+          <w:sz w:val="48"/>
+        </w:rPr>
+        <w:lastRenderedPageBreak/>
+        <w:t>1</w:t>
+      </w:r>
+      <w:r>
+        <w:rPr>
+          <w:rFonts w:ascii="Baskerville Old Face" w:hAnsi="Baskerville Old Face"/>
+          <w:sz w:val="48"/>
+          <w:vertAlign w:val="superscript"/>
+        </w:rPr>
+        <w:t>ère</w:t>
+      </w:r>
+      <w:r>
+        <w:rPr>
+          <w:rFonts w:ascii="Baskerville Old Face" w:hAnsi="Baskerville Old Face"/>
+          <w:sz w:val="48"/>
+        </w:rPr>
+        <w:t xml:space="preserve"> étape : déclaration de la méthode </w:t>
+      </w:r>
+    </w:p>
+    <w:p>
+      <w:pPr>
+        <w:rPr>
+          <w:rFonts w:ascii="Baskerville Old Face" w:hAnsi="Baskerville Old Face"/>
+          <w:sz w:val="48"/>
+        </w:rPr>
+      </w:pPr>
+      <w:r>
+        <w:rPr>
+          <w:rFonts w:ascii="Baskerville Old Face" w:hAnsi="Baskerville Old Face"/>
+          <w:sz w:val="48"/>
+        </w:rPr>
+        <w:drawing>
+          <wp:inline distT="0" distB="0" distL="0" distR="0" wp14:anchorId="79522E74" wp14:editId="740B4B92">
+            <wp:extent cx="6645910" cy="861060"/>
+            <wp:effectExtent l="0" t="0" r="2540" b="0"/>
+            <wp:docPr id="8" name="Image 2">
+              <a:extLst xmlns:a="http://schemas.openxmlformats.org/drawingml/2006/main">
+                <a:ext uri="{FF2B5EF4-FFF2-40B4-BE49-F238E27FC236}">
+                  <a16:creationId xmlns:a16="http://schemas.microsoft.com/office/drawing/2014/main" id="{A072B12B-5E00-4C86-A028-9533BF86A8EA}"/>
+                </a:ext>
+              </a:extLst>
+            </wp:docPr>
+            <wp:cNvGraphicFramePr>
+              <a:graphicFrameLocks xmlns:a="http://schemas.openxmlformats.org/drawingml/2006/main" noChangeAspect="1"/>
+            </wp:cNvGraphicFramePr>
+            <a:graphic xmlns:a="http://schemas.openxmlformats.org/drawingml/2006/main">
+              <a:graphicData uri="http://schemas.openxmlformats.org/drawingml/2006/picture">
+                <pic:pic xmlns:pic="http://schemas.openxmlformats.org/drawingml/2006/picture">
+                  <pic:nvPicPr>
+                    <pic:cNvPr id="3" name="Image 2">
+                      <a:extLst>
+                        <a:ext uri="{FF2B5EF4-FFF2-40B4-BE49-F238E27FC236}">
+                          <a16:creationId xmlns:a16="http://schemas.microsoft.com/office/drawing/2014/main" id="{A072B12B-5E00-4C86-A028-9533BF86A8EA}"/>
+                        </a:ext>
+                      </a:extLst>
+                    </pic:cNvPr>
+                    <pic:cNvPicPr>
+                      <a:picLocks noChangeAspect="1"/>
+                    </pic:cNvPicPr>
+                  </pic:nvPicPr>
+                  <pic:blipFill rotWithShape="1">
+                    <a:blip r:embed="rId11"/>
+                    <a:srcRect b="31354"/>
+                    <a:stretch/>
+                  </pic:blipFill>
+                  <pic:spPr>
+                    <a:xfrm>
+                      <a:off x="0" y="0"/>
+                      <a:ext cx="6645910" cy="861060"/>
+                    </a:xfrm>
+                    <a:prstGeom prst="rect">
+                      <a:avLst/>
+                    </a:prstGeom>
+                  </pic:spPr>
+                </pic:pic>
+              </a:graphicData>
+            </a:graphic>
+          </wp:inline>
+        </w:drawing>
+      </w:r>
+    </w:p>
+    <w:p>
+      <w:pPr>
+        <w:jc w:val="both"/>
+        <w:rPr>
+          <w:rFonts w:ascii="Baskerville Old Face" w:hAnsi="Baskerville Old Face"/>
+          <w:sz w:val="28"/>
+        </w:rPr>
+      </w:pPr>
+      <w:r>
+        <w:rPr>
+          <w:rFonts w:ascii="Baskerville Old Face" w:hAnsi="Baskerville Old Face"/>
+          <w:noProof/>
+          <w:sz w:val="28"/>
+        </w:rPr>
+        <w:t>Voici la déclaration de la méthode. Je vais expliquer point par point ses différents composants. Même si cela peut à priori paraître compliqué, chaque chose est logique et cela est simple lorsque l’on sait l’explication.</w:t>
+      </w:r>
+      <w:r>
+        <w:rPr>
+          <w:rFonts w:ascii="Baskerville Old Face" w:hAnsi="Baskerville Old Face"/>
+          <w:noProof/>
+          <w:sz w:val="28"/>
+        </w:rPr>
+        <w:br/>
+        <w:t xml:space="preserve">Il faut d’abord préciser que le &lt;T&gt; </w:t>
+      </w:r>
+      <w:r>
+        <w:rPr>
+          <w:rFonts w:ascii="Baskerville Old Face" w:hAnsi="Baskerville Old Face"/>
+          <w:sz w:val="28"/>
+        </w:rPr>
+        <w:t>(qui est une convention, cela pourrait être &lt;TYPE&gt; ou &lt;U&gt;,</w:t>
+      </w:r>
+      <w:r>
+        <w:rPr>
+          <w:rFonts w:ascii="Baskerville Old Face" w:hAnsi="Baskerville Old Face"/>
+          <w:sz w:val="28"/>
+        </w:rPr>
+        <w:t xml:space="preserve"> </w:t>
+      </w:r>
+      <w:r>
+        <w:rPr>
+          <w:rFonts w:ascii="Baskerville Old Face" w:hAnsi="Baskerville Old Face"/>
+          <w:sz w:val="28"/>
+        </w:rPr>
+        <w:t>etc</w:t>
+      </w:r>
+      <w:r>
+        <w:rPr>
+          <w:rFonts w:ascii="Baskerville Old Face" w:hAnsi="Baskerville Old Face"/>
+          <w:sz w:val="28"/>
+        </w:rPr>
+        <w:t>.</w:t>
+      </w:r>
+      <w:r>
+        <w:rPr>
+          <w:rFonts w:ascii="Baskerville Old Face" w:hAnsi="Baskerville Old Face"/>
+          <w:sz w:val="28"/>
+        </w:rPr>
+        <w:t>)</w:t>
+      </w:r>
+      <w:r>
+        <w:rPr>
+          <w:rFonts w:ascii="Baskerville Old Face" w:hAnsi="Baskerville Old Face"/>
+          <w:sz w:val="28"/>
+        </w:rPr>
+        <w:t xml:space="preserve"> permet d’indiquer la généricité. C’est un PLACE HOLDER, chaque T sera remplacé par le type concerné ensuite. Par exemple, s’il y a &lt;T1&gt; et &lt;T2&gt; alors chaque T1 sera remplacé par le premier type et les T2 par le second.</w:t>
+      </w:r>
+    </w:p>
+    <w:p>
+      <w:pPr>
+        <w:jc w:val="both"/>
+        <w:rPr>
+          <w:rFonts w:ascii="Baskerville Old Face" w:hAnsi="Baskerville Old Face"/>
+          <w:noProof/>
+          <w:sz w:val="28"/>
+        </w:rPr>
+      </w:pPr>
+      <w:r>
+        <w:rPr>
+          <w:rFonts w:ascii="Baskerville Old Face" w:hAnsi="Baskerville Old Face"/>
+          <w:sz w:val="28"/>
+        </w:rPr>
+        <w:t>Voici dans l’ordre :</w:t>
+      </w:r>
+    </w:p>
+    <w:p>
+      <w:pPr>
+        <w:pStyle w:val="Paragraphedeliste"/>
+        <w:numPr>
+          <w:ilvl w:val="0"/>
+          <w:numId w:val="1"/>
+        </w:numPr>
+        <w:jc w:val="both"/>
+        <w:rPr>
+          <w:rFonts w:ascii="Baskerville Old Face" w:hAnsi="Baskerville Old Face"/>
+          <w:sz w:val="28"/>
+        </w:rPr>
+      </w:pPr>
+      <w:r>
+        <w:rPr>
+          <w:rFonts w:ascii="Baskerville Old Face" w:hAnsi="Baskerville Old Face"/>
+          <w:noProof/>
+          <w:sz w:val="28"/>
+        </w:rPr>
+        <w:t xml:space="preserve">Première chose à remarquer :  la méthode hérite de </w:t>
+      </w:r>
+      <w:r>
+        <w:rPr>
+          <w:rFonts w:ascii="Baskerville Old Face" w:hAnsi="Baskerville Old Face"/>
+          <w:sz w:val="28"/>
+        </w:rPr>
+        <w:t xml:space="preserve">« </w:t>
+      </w:r>
+      <w:r>
+        <w:rPr>
+          <w:rStyle w:val="Accentuation"/>
+          <w:rFonts w:ascii="Baskerville Old Face" w:hAnsi="Baskerville Old Face"/>
+          <w:sz w:val="28"/>
+        </w:rPr>
+        <w:t>IEnumerable&lt;T&gt;</w:t>
+      </w:r>
+      <w:r>
+        <w:rPr>
+          <w:rFonts w:ascii="Baskerville Old Face" w:hAnsi="Baskerville Old Face"/>
+          <w:sz w:val="28"/>
+        </w:rPr>
+        <w:t xml:space="preserve"> »</w:t>
+      </w:r>
+      <w:r>
+        <w:rPr>
+          <w:rFonts w:ascii="Baskerville Old Face" w:hAnsi="Baskerville Old Face"/>
+          <w:sz w:val="28"/>
+        </w:rPr>
+        <w:t xml:space="preserve">. </w:t>
+      </w:r>
+      <w:r>
+        <w:rPr>
+          <w:rFonts w:ascii="Baskerville Old Face" w:hAnsi="Baskerville Old Face"/>
+          <w:sz w:val="28"/>
+        </w:rPr>
+        <w:t xml:space="preserve">C’est de cette interface que toutes les listes génériques de </w:t>
+      </w:r>
+      <w:r>
+        <w:rPr>
+          <w:rStyle w:val="Accentuation"/>
+          <w:rFonts w:ascii="Baskerville Old Face" w:hAnsi="Baskerville Old Face"/>
+          <w:sz w:val="28"/>
+        </w:rPr>
+        <w:t>C#</w:t>
+      </w:r>
+      <w:r>
+        <w:rPr>
+          <w:rFonts w:ascii="Baskerville Old Face" w:hAnsi="Baskerville Old Face"/>
+          <w:sz w:val="28"/>
+        </w:rPr>
+        <w:t xml:space="preserve"> héritent. Notre méthode « </w:t>
+      </w:r>
+      <w:proofErr w:type="spellStart"/>
+      <w:r>
+        <w:rPr>
+          <w:rStyle w:val="Accentuation"/>
+          <w:rFonts w:ascii="Baskerville Old Face" w:hAnsi="Baskerville Old Face"/>
+          <w:sz w:val="28"/>
+        </w:rPr>
+        <w:t>Where</w:t>
+      </w:r>
+      <w:proofErr w:type="spellEnd"/>
+      <w:r>
+        <w:rPr>
+          <w:rFonts w:ascii="Baskerville Old Face" w:hAnsi="Baskerville Old Face"/>
+          <w:sz w:val="28"/>
+        </w:rPr>
+        <w:t xml:space="preserve"> » sera donc une méthode d’extension de cette interface.</w:t>
+      </w:r>
+    </w:p>
+    <w:p>
+      <w:pPr>
+        <w:pStyle w:val="Paragraphedeliste"/>
+        <w:numPr>
+          <w:ilvl w:val="0"/>
+          <w:numId w:val="1"/>
+        </w:numPr>
+        <w:jc w:val="both"/>
+        <w:rPr>
+          <w:rFonts w:ascii="Baskerville Old Face" w:hAnsi="Baskerville Old Face"/>
+          <w:sz w:val="28"/>
+        </w:rPr>
+      </w:pPr>
+      <w:r>
+        <w:rPr>
+          <w:rFonts w:ascii="Baskerville Old Face" w:hAnsi="Baskerville Old Face"/>
+          <w:sz w:val="28"/>
+        </w:rPr>
+        <w:t xml:space="preserve">Le type de retour est </w:t>
+      </w:r>
+      <w:r>
+        <w:rPr>
+          <w:rFonts w:ascii="Baskerville Old Face" w:hAnsi="Baskerville Old Face"/>
+          <w:sz w:val="28"/>
+        </w:rPr>
+        <w:t xml:space="preserve">« </w:t>
+      </w:r>
+      <w:r>
+        <w:rPr>
+          <w:rStyle w:val="Accentuation"/>
+          <w:rFonts w:ascii="Baskerville Old Face" w:hAnsi="Baskerville Old Face"/>
+          <w:sz w:val="28"/>
+        </w:rPr>
+        <w:t>IEnumerable&lt;T&gt;</w:t>
+      </w:r>
+      <w:r>
+        <w:rPr>
+          <w:rFonts w:ascii="Baskerville Old Face" w:hAnsi="Baskerville Old Face"/>
+          <w:sz w:val="28"/>
+        </w:rPr>
+        <w:t xml:space="preserve"> »</w:t>
+      </w:r>
+      <w:r>
+        <w:rPr>
+          <w:rFonts w:ascii="Baskerville Old Face" w:hAnsi="Baskerville Old Face"/>
+          <w:sz w:val="28"/>
+        </w:rPr>
+        <w:t>. Ceci est une interface générique. Le &lt;T&gt; permet d’indiquer que cette interface est générique. Cela est nécessaire car notre méthode pourra être appelée sur n’importe quelle collection d’objets et elle pourra gérer n’importe quel type. Et ce sera une collection de ce type qui devras être renvoyé.</w:t>
+      </w:r>
+    </w:p>
+    <w:p>
+      <w:pPr>
+        <w:pStyle w:val="Paragraphedeliste"/>
+        <w:numPr>
+          <w:ilvl w:val="0"/>
+          <w:numId w:val="1"/>
+        </w:numPr>
+        <w:jc w:val="both"/>
+        <w:rPr>
+          <w:rFonts w:ascii="Baskerville Old Face" w:hAnsi="Baskerville Old Face"/>
+          <w:sz w:val="28"/>
+        </w:rPr>
+      </w:pPr>
+      <w:r>
+        <w:rPr>
+          <w:rFonts w:ascii="Baskerville Old Face" w:hAnsi="Baskerville Old Face"/>
+          <w:sz w:val="28"/>
+        </w:rPr>
+        <w:t>Le nom de la fonction « </w:t>
+      </w:r>
+      <w:proofErr w:type="spellStart"/>
+      <w:r>
+        <w:rPr>
+          <w:rFonts w:ascii="Baskerville Old Face" w:hAnsi="Baskerville Old Face"/>
+          <w:sz w:val="28"/>
+        </w:rPr>
+        <w:t>Where</w:t>
+      </w:r>
+      <w:proofErr w:type="spellEnd"/>
+      <w:r>
+        <w:rPr>
+          <w:rFonts w:ascii="Baskerville Old Face" w:hAnsi="Baskerville Old Face"/>
+          <w:sz w:val="28"/>
+        </w:rPr>
+        <w:t> » suivi de tous les types génériques qu’elle va devoir gérer. Ici la méthode ne gérera qu’un seul type, donc on la déclare « </w:t>
+      </w:r>
+      <w:proofErr w:type="spellStart"/>
+      <w:r>
+        <w:rPr>
+          <w:rFonts w:ascii="Baskerville Old Face" w:hAnsi="Baskerville Old Face"/>
+          <w:sz w:val="28"/>
+        </w:rPr>
+        <w:t>Where</w:t>
+      </w:r>
+      <w:proofErr w:type="spellEnd"/>
+      <w:r>
+        <w:rPr>
+          <w:rFonts w:ascii="Baskerville Old Face" w:hAnsi="Baskerville Old Face"/>
+          <w:sz w:val="28"/>
+        </w:rPr>
+        <w:t>&lt;T&gt; ». (Si la méthode question devait gérer 2 types par exemple, on aurait pu écrire « </w:t>
+      </w:r>
+      <w:proofErr w:type="spellStart"/>
+      <w:r>
+        <w:rPr>
+          <w:rFonts w:ascii="Baskerville Old Face" w:hAnsi="Baskerville Old Face"/>
+          <w:sz w:val="28"/>
+        </w:rPr>
+        <w:t>Where</w:t>
+      </w:r>
+      <w:proofErr w:type="spellEnd"/>
+      <w:r>
+        <w:rPr>
+          <w:rFonts w:ascii="Baskerville Old Face" w:hAnsi="Baskerville Old Face"/>
+          <w:sz w:val="28"/>
+        </w:rPr>
+        <w:t>&lt;T1, T2&gt; »)</w:t>
+      </w:r>
+    </w:p>
+    <w:p>
+      <w:pPr>
+        <w:pStyle w:val="Paragraphedeliste"/>
+        <w:numPr>
+          <w:ilvl w:val="0"/>
+          <w:numId w:val="1"/>
+        </w:numPr>
+        <w:jc w:val="both"/>
+        <w:rPr>
+          <w:rFonts w:ascii="Baskerville Old Face" w:hAnsi="Baskerville Old Face"/>
+          <w:sz w:val="28"/>
+        </w:rPr>
+      </w:pPr>
+      <w:r>
+        <w:rPr>
+          <w:rFonts w:ascii="Baskerville Old Face" w:hAnsi="Baskerville Old Face"/>
+          <w:sz w:val="28"/>
+        </w:rPr>
+        <w:t xml:space="preserve">Le premier argument de la méthode sera précédé de </w:t>
+      </w:r>
+      <w:proofErr w:type="spellStart"/>
+      <w:r>
+        <w:rPr>
+          <w:rFonts w:ascii="Baskerville Old Face" w:hAnsi="Baskerville Old Face"/>
+          <w:sz w:val="28"/>
+        </w:rPr>
+        <w:t>this</w:t>
+      </w:r>
+      <w:proofErr w:type="spellEnd"/>
+      <w:r>
+        <w:rPr>
+          <w:rFonts w:ascii="Baskerville Old Face" w:hAnsi="Baskerville Old Face"/>
+          <w:sz w:val="28"/>
+        </w:rPr>
+        <w:t xml:space="preserve">, car le premier argument est la liste à laquelle on appliquera la méthode. Le </w:t>
+      </w:r>
+      <w:proofErr w:type="spellStart"/>
+      <w:r>
+        <w:rPr>
+          <w:rFonts w:ascii="Baskerville Old Face" w:hAnsi="Baskerville Old Face"/>
+          <w:sz w:val="28"/>
+        </w:rPr>
+        <w:t>this</w:t>
+      </w:r>
+      <w:proofErr w:type="spellEnd"/>
+      <w:r>
+        <w:rPr>
+          <w:rFonts w:ascii="Baskerville Old Face" w:hAnsi="Baskerville Old Face"/>
+          <w:sz w:val="28"/>
+        </w:rPr>
+        <w:t xml:space="preserve"> permet donc de préciser que l’on peut appliquer la méthode à un objet, qui lui-même sera le premier argument.</w:t>
+      </w:r>
+    </w:p>
+    <w:p>
+      <w:pPr>
+        <w:pStyle w:val="Paragraphedeliste"/>
+        <w:numPr>
+          <w:ilvl w:val="0"/>
+          <w:numId w:val="1"/>
+        </w:numPr>
+        <w:jc w:val="both"/>
+        <w:rPr>
+          <w:rFonts w:ascii="Baskerville Old Face" w:hAnsi="Baskerville Old Face"/>
+          <w:sz w:val="28"/>
+        </w:rPr>
+      </w:pPr>
+      <w:r>
+        <w:rPr>
+          <w:rFonts w:ascii="Baskerville Old Face" w:hAnsi="Baskerville Old Face"/>
+          <w:sz w:val="28"/>
+        </w:rPr>
+        <w:t>Le premier argument est une collection de n’importe quel type donc de type « </w:t>
+      </w:r>
+      <w:r>
+        <w:rPr>
+          <w:rStyle w:val="Accentuation"/>
+          <w:rFonts w:ascii="Baskerville Old Face" w:hAnsi="Baskerville Old Face"/>
+          <w:sz w:val="28"/>
+        </w:rPr>
+        <w:t>IEnumerable&lt;T&gt;</w:t>
+      </w:r>
+      <w:r>
+        <w:rPr>
+          <w:rFonts w:ascii="Baskerville Old Face" w:hAnsi="Baskerville Old Face"/>
+          <w:sz w:val="28"/>
+        </w:rPr>
+        <w:t> ». Comme cela a été expliqué dans le type de retour qui d’ailleurs est du même type que l’objet auquel on l’applique.</w:t>
+      </w:r>
+      <w:r>
+        <w:rPr>
+          <w:rFonts w:ascii="Baskerville Old Face" w:hAnsi="Baskerville Old Face"/>
+          <w:sz w:val="28"/>
+        </w:rPr>
+        <w:t xml:space="preserve"> Et celui-ci s’appellera source car c’est à cette collection source qu’on appliquera notre méthode</w:t>
+      </w:r>
+    </w:p>
+    <w:p>
+      <w:pPr>
+        <w:pStyle w:val="Paragraphedeliste"/>
+        <w:numPr>
+          <w:ilvl w:val="0"/>
+          <w:numId w:val="1"/>
+        </w:numPr>
+        <w:jc w:val="both"/>
+        <w:rPr>
+          <w:rFonts w:ascii="Baskerville Old Face" w:hAnsi="Baskerville Old Face"/>
+          <w:sz w:val="28"/>
+        </w:rPr>
+      </w:pPr>
+      <w:r>
+        <w:rPr>
+          <w:rFonts w:ascii="Baskerville Old Face" w:hAnsi="Baskerville Old Face"/>
+          <w:sz w:val="28"/>
+        </w:rPr>
+        <w:t>Le deuxième argument est un « delegate » indiqué grâce à « </w:t>
+      </w:r>
+      <w:proofErr w:type="spellStart"/>
+      <w:r>
+        <w:rPr>
+          <w:rFonts w:ascii="Baskerville Old Face" w:hAnsi="Baskerville Old Face"/>
+          <w:sz w:val="28"/>
+        </w:rPr>
+        <w:t>Func</w:t>
+      </w:r>
+      <w:proofErr w:type="spellEnd"/>
+      <w:r>
+        <w:rPr>
+          <w:rFonts w:ascii="Baskerville Old Face" w:hAnsi="Baskerville Old Face"/>
+          <w:sz w:val="28"/>
+        </w:rPr>
+        <w:t xml:space="preserve"> » qui va prendre en argument un objet de type &lt;T&gt; (car il va prendre chaque élément de la liste pour les tester) et qui va renvoyer un booléen (pour savoir si l’objet répond ou non à la condition). On écrit donc </w:t>
+      </w:r>
+      <w:proofErr w:type="spellStart"/>
+      <w:r>
+        <w:rPr>
+          <w:rFonts w:ascii="Baskerville Old Face" w:hAnsi="Baskerville Old Face"/>
+          <w:sz w:val="28"/>
+        </w:rPr>
+        <w:t>Func</w:t>
+      </w:r>
+      <w:proofErr w:type="spellEnd"/>
+      <w:r>
+        <w:rPr>
+          <w:rFonts w:ascii="Baskerville Old Face" w:hAnsi="Baskerville Old Face"/>
+          <w:sz w:val="28"/>
+        </w:rPr>
+        <w:t xml:space="preserve">&lt;T, </w:t>
+      </w:r>
+      <w:proofErr w:type="spellStart"/>
+      <w:r>
+        <w:rPr>
+          <w:rFonts w:ascii="Baskerville Old Face" w:hAnsi="Baskerville Old Face"/>
+          <w:sz w:val="28"/>
+        </w:rPr>
+        <w:t>bool</w:t>
+      </w:r>
+      <w:proofErr w:type="spellEnd"/>
+      <w:r>
+        <w:rPr>
+          <w:rFonts w:ascii="Baskerville Old Face" w:hAnsi="Baskerville Old Face"/>
+          <w:sz w:val="28"/>
+        </w:rPr>
+        <w:t xml:space="preserve">&gt;. On l’appellera </w:t>
+      </w:r>
+      <w:proofErr w:type="spellStart"/>
+      <w:r>
+        <w:rPr>
+          <w:rFonts w:ascii="Baskerville Old Face" w:hAnsi="Baskerville Old Face"/>
+          <w:sz w:val="28"/>
+        </w:rPr>
+        <w:t>pr</w:t>
+      </w:r>
+      <w:r>
+        <w:rPr>
+          <w:rFonts w:ascii="Baskerville Old Face" w:hAnsi="Baskerville Old Face"/>
+          <w:sz w:val="28"/>
+        </w:rPr>
+        <w:t>e</w:t>
+      </w:r>
+      <w:r>
+        <w:rPr>
+          <w:rFonts w:ascii="Baskerville Old Face" w:hAnsi="Baskerville Old Face"/>
+          <w:sz w:val="28"/>
+        </w:rPr>
+        <w:t>dicate</w:t>
+      </w:r>
+      <w:proofErr w:type="spellEnd"/>
+      <w:r>
+        <w:rPr>
+          <w:rFonts w:ascii="Baskerville Old Face" w:hAnsi="Baskerville Old Face"/>
+          <w:sz w:val="28"/>
+        </w:rPr>
+        <w:t>.</w:t>
+      </w:r>
+    </w:p>
+    <w:p>
+      <w:pPr>
+        <w:pStyle w:val="Paragraphedeliste"/>
+        <w:jc w:val="both"/>
+        <w:rPr>
+          <w:rFonts w:ascii="Baskerville Old Face" w:hAnsi="Baskerville Old Face"/>
+          <w:sz w:val="28"/>
+        </w:rPr>
+      </w:pPr>
+    </w:p>
+    <w:p>
+      <w:pPr>
+        <w:pStyle w:val="Paragraphedeliste"/>
+        <w:numPr>
+          <w:ilvl w:val="0"/>
+          <w:numId w:val="10"/>
+        </w:numPr>
+        <w:jc w:val="both"/>
+        <w:rPr>
+          <w:rFonts w:ascii="Baskerville Old Face" w:hAnsi="Baskerville Old Face"/>
+          <w:sz w:val="28"/>
+        </w:rPr>
+      </w:pPr>
+      <w:r>
+        <w:rPr>
+          <w:rFonts w:ascii="Baskerville Old Face" w:hAnsi="Baskerville Old Face"/>
+          <w:sz w:val="28"/>
+        </w:rPr>
+        <w:t>On remarque que partout dans la fonction il y a toujours le même T pour indiquer la généricité. Il y</w:t>
+      </w:r>
+      <w:r>
+        <w:rPr>
+          <w:rFonts w:ascii="Baskerville Old Face" w:hAnsi="Baskerville Old Face"/>
+          <w:sz w:val="28"/>
+        </w:rPr>
+        <w:t xml:space="preserve"> </w:t>
+      </w:r>
+      <w:r>
+        <w:rPr>
+          <w:rFonts w:ascii="Baskerville Old Face" w:hAnsi="Baskerville Old Face"/>
+          <w:sz w:val="28"/>
+        </w:rPr>
+        <w:t xml:space="preserve">a une raison pour cela. Cela précise qu’il n’y qu’UN seul et UNIQUE type générique. Cette fonction gère des &lt;T&gt; </w:t>
+      </w:r>
+      <w:r>
+        <w:rPr>
+          <w:rFonts w:ascii="Baskerville Old Face" w:hAnsi="Baskerville Old Face"/>
+          <w:sz w:val="28"/>
+        </w:rPr>
+        <w:t xml:space="preserve">(exemple : Individu), </w:t>
+      </w:r>
+      <w:r>
+        <w:rPr>
+          <w:rFonts w:ascii="Baskerville Old Face" w:hAnsi="Baskerville Old Face"/>
+          <w:sz w:val="28"/>
+        </w:rPr>
+        <w:t>aura pour premier argument une collection de &lt;T&gt; (Individu), une fonction delegate qui teste des &lt;T&gt; (Individu)</w:t>
+      </w:r>
+      <w:r>
+        <w:rPr>
+          <w:rFonts w:ascii="Baskerville Old Face" w:hAnsi="Baskerville Old Face"/>
+          <w:sz w:val="28"/>
+        </w:rPr>
+        <w:t xml:space="preserve"> et renvoie une collection générique de type &lt;T&gt; (Individu)</w:t>
+      </w:r>
+    </w:p>
+    <w:p>
+      <w:pPr>
+        <w:rPr>
+          <w:rFonts w:ascii="Baskerville Old Face" w:hAnsi="Baskerville Old Face"/>
+          <w:sz w:val="48"/>
+        </w:rPr>
+      </w:pPr>
+      <w:r>
+        <w:rPr>
+          <w:rFonts w:ascii="Baskerville Old Face" w:hAnsi="Baskerville Old Face"/>
+          <w:noProof/>
+          <w:sz w:val="28"/>
+        </w:rPr>
+        <w:lastRenderedPageBreak/>
+        <w:br/>
+      </w:r>
+      <w:r>
+        <w:rPr>
+          <w:rFonts w:ascii="Baskerville Old Face" w:hAnsi="Baskerville Old Face"/>
+          <w:sz w:val="48"/>
+        </w:rPr>
+        <w:t>2</w:t>
+      </w:r>
+      <w:r>
+        <w:rPr>
+          <w:rFonts w:ascii="Baskerville Old Face" w:hAnsi="Baskerville Old Face"/>
+          <w:sz w:val="48"/>
+          <w:vertAlign w:val="superscript"/>
+        </w:rPr>
+        <w:t>ème</w:t>
+      </w:r>
+      <w:r>
+        <w:rPr>
+          <w:rFonts w:ascii="Baskerville Old Face" w:hAnsi="Baskerville Old Face"/>
+          <w:sz w:val="48"/>
+        </w:rPr>
+        <w:t xml:space="preserve"> étape : </w:t>
+      </w:r>
+      <w:r>
+        <w:rPr>
+          <w:rFonts w:ascii="Baskerville Old Face" w:hAnsi="Baskerville Old Face"/>
+          <w:sz w:val="48"/>
+        </w:rPr>
+        <w:t xml:space="preserve">contenu </w:t>
+      </w:r>
+      <w:r>
+        <w:rPr>
+          <w:rFonts w:ascii="Baskerville Old Face" w:hAnsi="Baskerville Old Face"/>
+          <w:sz w:val="48"/>
+        </w:rPr>
+        <w:t xml:space="preserve">de la méthode </w:t>
+      </w:r>
+    </w:p>
+    <w:p>
+      <w:pPr>
+        <w:jc w:val="both"/>
+        <w:rPr>
+          <w:rFonts w:ascii="Baskerville Old Face" w:hAnsi="Baskerville Old Face"/>
+          <w:sz w:val="28"/>
+        </w:rPr>
+      </w:pPr>
+      <w:r>
+        <w:rPr>
+          <w:rFonts w:ascii="Baskerville Old Face" w:hAnsi="Baskerville Old Face"/>
+          <w:sz w:val="28"/>
+        </w:rPr>
+        <w:t xml:space="preserve">Objectif : </w:t>
+      </w:r>
+      <w:r>
+        <w:rPr>
+          <w:rFonts w:ascii="Baskerville Old Face" w:hAnsi="Baskerville Old Face"/>
+          <w:sz w:val="28"/>
+        </w:rPr>
+        <w:t>Notre fonction doit parcourir tous les objets de la collection, tester une condition sur chacun de ces objets et les inclure dans le résultat renvoyé si la condition est respectée. La condition</w:t>
+      </w:r>
+      <w:r>
+        <w:rPr>
+          <w:rFonts w:ascii="Baskerville Old Face" w:hAnsi="Baskerville Old Face"/>
+          <w:sz w:val="28"/>
+        </w:rPr>
+        <w:t>,</w:t>
+      </w:r>
+      <w:r>
+        <w:rPr>
+          <w:rFonts w:ascii="Baskerville Old Face" w:hAnsi="Baskerville Old Face"/>
+          <w:sz w:val="28"/>
+        </w:rPr>
+        <w:t xml:space="preserve"> qui elle</w:t>
+      </w:r>
+      <w:r>
+        <w:rPr>
+          <w:rFonts w:ascii="Baskerville Old Face" w:hAnsi="Baskerville Old Face"/>
+          <w:sz w:val="28"/>
+        </w:rPr>
+        <w:t>,</w:t>
+      </w:r>
+      <w:r>
+        <w:rPr>
+          <w:rFonts w:ascii="Baskerville Old Face" w:hAnsi="Baskerville Old Face"/>
+          <w:sz w:val="28"/>
+        </w:rPr>
+        <w:t xml:space="preserve"> est contenue dans le delegate, deuxième argument de notre méthode.</w:t>
+      </w:r>
+    </w:p>
+    <w:p>
+      <w:pPr>
+        <w:jc w:val="both"/>
+        <w:rPr>
+          <w:rFonts w:ascii="Baskerville Old Face" w:hAnsi="Baskerville Old Face"/>
+          <w:sz w:val="28"/>
+        </w:rPr>
+      </w:pPr>
+    </w:p>
+    <w:p>
+      <w:pPr>
+        <w:jc w:val="both"/>
+        <w:rPr>
+          <w:rFonts w:ascii="Baskerville Old Face" w:hAnsi="Baskerville Old Face"/>
+          <w:sz w:val="28"/>
+        </w:rPr>
+      </w:pPr>
+      <w:r>
+        <w:rPr>
+          <w:rFonts w:ascii="Baskerville Old Face" w:hAnsi="Baskerville Old Face"/>
+          <w:sz w:val="28"/>
+        </w:rPr>
+        <w:t xml:space="preserve">Cela sera très simple à réaliser. </w:t>
+      </w:r>
+      <w:r>
+        <w:rPr>
+          <w:rFonts w:ascii="Baskerville Old Face" w:hAnsi="Baskerville Old Face"/>
+          <w:sz w:val="28"/>
+        </w:rPr>
+        <w:t xml:space="preserve"> </w:t>
+      </w:r>
+    </w:p>
+    <w:p>
+      <w:pPr>
+        <w:pStyle w:val="Paragraphedeliste"/>
+        <w:numPr>
+          <w:ilvl w:val="0"/>
+          <w:numId w:val="2"/>
+        </w:numPr>
+        <w:jc w:val="both"/>
+        <w:rPr>
+          <w:rFonts w:ascii="Baskerville Old Face" w:hAnsi="Baskerville Old Face"/>
+          <w:sz w:val="28"/>
+        </w:rPr>
+      </w:pPr>
+      <w:r>
+        <w:rPr>
+          <w:rFonts w:ascii="Baskerville Old Face" w:hAnsi="Baskerville Old Face"/>
+          <w:sz w:val="28"/>
+        </w:rPr>
+        <w:t xml:space="preserve">Pour parcourir </w:t>
+      </w:r>
+      <w:r>
+        <w:rPr>
+          <w:rFonts w:ascii="Baskerville Old Face" w:hAnsi="Baskerville Old Face"/>
+          <w:sz w:val="28"/>
+        </w:rPr>
+        <w:t>les objets</w:t>
+      </w:r>
+      <w:r>
+        <w:rPr>
+          <w:rFonts w:ascii="Baskerville Old Face" w:hAnsi="Baskerville Old Face"/>
+          <w:sz w:val="28"/>
+        </w:rPr>
+        <w:t xml:space="preserve"> </w:t>
+      </w:r>
+      <w:proofErr w:type="spellStart"/>
+      <w:proofErr w:type="gramStart"/>
+      <w:r>
+        <w:rPr>
+          <w:rFonts w:ascii="Baskerville Old Face" w:hAnsi="Baskerville Old Face"/>
+          <w:sz w:val="28"/>
+        </w:rPr>
+        <w:t>on</w:t>
+      </w:r>
+      <w:proofErr w:type="spellEnd"/>
+      <w:proofErr w:type="gramEnd"/>
+      <w:r>
+        <w:rPr>
+          <w:rFonts w:ascii="Baskerville Old Face" w:hAnsi="Baskerville Old Face"/>
+          <w:sz w:val="28"/>
+        </w:rPr>
+        <w:t xml:space="preserve"> cré</w:t>
+      </w:r>
+      <w:r>
+        <w:rPr>
+          <w:rFonts w:ascii="Baskerville Old Face" w:hAnsi="Baskerville Old Face"/>
+          <w:sz w:val="28"/>
+        </w:rPr>
+        <w:t>é</w:t>
+      </w:r>
+      <w:r>
+        <w:rPr>
+          <w:rFonts w:ascii="Baskerville Old Face" w:hAnsi="Baskerville Old Face"/>
+          <w:sz w:val="28"/>
+        </w:rPr>
+        <w:t xml:space="preserve"> une boucle </w:t>
+      </w:r>
+      <w:proofErr w:type="spellStart"/>
+      <w:r>
+        <w:rPr>
+          <w:rFonts w:ascii="Baskerville Old Face" w:hAnsi="Baskerville Old Face"/>
+          <w:sz w:val="28"/>
+        </w:rPr>
+        <w:t>foreach</w:t>
+      </w:r>
+      <w:proofErr w:type="spellEnd"/>
+      <w:r>
+        <w:rPr>
+          <w:rFonts w:ascii="Baskerville Old Face" w:hAnsi="Baskerville Old Face"/>
+          <w:sz w:val="28"/>
+        </w:rPr>
+        <w:t>.</w:t>
+      </w:r>
+    </w:p>
+    <w:p>
+      <w:pPr>
+        <w:pStyle w:val="Paragraphedeliste"/>
+        <w:numPr>
+          <w:ilvl w:val="0"/>
+          <w:numId w:val="2"/>
+        </w:numPr>
+        <w:jc w:val="both"/>
+        <w:rPr>
+          <w:rFonts w:ascii="Baskerville Old Face" w:hAnsi="Baskerville Old Face"/>
+          <w:sz w:val="28"/>
+        </w:rPr>
+      </w:pPr>
+      <w:r>
+        <w:rPr>
+          <w:rFonts w:ascii="Baskerville Old Face" w:hAnsi="Baskerville Old Face"/>
+          <w:sz w:val="28"/>
+        </w:rPr>
+        <w:t xml:space="preserve">Les objets parcourus seront donc du type T, on écrit donc « T </w:t>
+      </w:r>
+      <w:proofErr w:type="spellStart"/>
+      <w:r>
+        <w:rPr>
+          <w:rFonts w:ascii="Baskerville Old Face" w:hAnsi="Baskerville Old Face"/>
+          <w:sz w:val="28"/>
+        </w:rPr>
+        <w:t>obj</w:t>
+      </w:r>
+      <w:proofErr w:type="spellEnd"/>
+      <w:r>
+        <w:rPr>
+          <w:rFonts w:ascii="Baskerville Old Face" w:hAnsi="Baskerville Old Face"/>
+          <w:sz w:val="28"/>
+        </w:rPr>
+        <w:t> ».</w:t>
+      </w:r>
+    </w:p>
+    <w:p>
+      <w:pPr>
+        <w:pStyle w:val="Paragraphedeliste"/>
+        <w:numPr>
+          <w:ilvl w:val="0"/>
+          <w:numId w:val="2"/>
+        </w:numPr>
+        <w:jc w:val="both"/>
+        <w:rPr>
+          <w:rFonts w:ascii="Baskerville Old Face" w:hAnsi="Baskerville Old Face"/>
+          <w:sz w:val="28"/>
+        </w:rPr>
+      </w:pPr>
+      <w:r>
+        <w:rPr>
+          <w:rFonts w:ascii="Baskerville Old Face" w:hAnsi="Baskerville Old Face"/>
+          <w:sz w:val="28"/>
+        </w:rPr>
+        <w:t>La boucle va parcourir la collection source donc « in source »</w:t>
+      </w:r>
+    </w:p>
+    <w:p>
+      <w:pPr>
+        <w:jc w:val="both"/>
+        <w:rPr>
+          <w:rFonts w:ascii="Baskerville Old Face" w:hAnsi="Baskerville Old Face"/>
+          <w:sz w:val="28"/>
+        </w:rPr>
+      </w:pPr>
+      <w:r>
+        <w:rPr>
+          <w:rFonts w:ascii="Baskerville Old Face" w:hAnsi="Baskerville Old Face"/>
+          <w:sz w:val="28"/>
+        </w:rPr>
+        <w:t xml:space="preserve">On indique maintenant que si notre condition est </w:t>
+      </w:r>
+      <w:r>
+        <w:rPr>
+          <w:rFonts w:ascii="Baskerville Old Face" w:hAnsi="Baskerville Old Face"/>
+          <w:sz w:val="28"/>
+        </w:rPr>
+        <w:t>remplie</w:t>
+      </w:r>
+      <w:r>
+        <w:rPr>
+          <w:rFonts w:ascii="Baskerville Old Face" w:hAnsi="Baskerville Old Face"/>
+          <w:sz w:val="28"/>
+        </w:rPr>
+        <w:t xml:space="preserve"> il faut ajouter l’objet concerné à la liste de renvoi.</w:t>
+      </w:r>
+      <w:r>
+        <w:rPr>
+          <w:rFonts w:ascii="Baskerville Old Face" w:hAnsi="Baskerville Old Face"/>
+          <w:sz w:val="28"/>
+        </w:rPr>
+        <w:t xml:space="preserve"> Pour cela </w:t>
+      </w:r>
+      <w:r>
+        <w:rPr>
+          <w:rFonts w:ascii="Baskerville Old Face" w:hAnsi="Baskerville Old Face"/>
+          <w:sz w:val="28"/>
+        </w:rPr>
+        <w:t xml:space="preserve">  </w:t>
+      </w:r>
+    </w:p>
+    <w:p>
+      <w:pPr>
+        <w:pStyle w:val="Paragraphedeliste"/>
+        <w:numPr>
+          <w:ilvl w:val="0"/>
+          <w:numId w:val="2"/>
+        </w:numPr>
+        <w:jc w:val="both"/>
+        <w:rPr>
+          <w:rFonts w:ascii="Baskerville Old Face" w:hAnsi="Baskerville Old Face"/>
+          <w:sz w:val="28"/>
+        </w:rPr>
+      </w:pPr>
+      <w:r>
+        <w:rPr>
+          <w:rFonts w:ascii="Baskerville Old Face" w:hAnsi="Baskerville Old Face"/>
+          <w:sz w:val="28"/>
+        </w:rPr>
+        <w:t xml:space="preserve">On met une condition « if ». </w:t>
+      </w:r>
+    </w:p>
+    <w:p>
+      <w:pPr>
+        <w:pStyle w:val="Paragraphedeliste"/>
+        <w:numPr>
+          <w:ilvl w:val="0"/>
+          <w:numId w:val="2"/>
+        </w:numPr>
+        <w:jc w:val="both"/>
+        <w:rPr>
+          <w:rFonts w:ascii="Baskerville Old Face" w:hAnsi="Baskerville Old Face"/>
+          <w:sz w:val="28"/>
+        </w:rPr>
+      </w:pPr>
+      <w:r>
+        <w:rPr>
+          <w:rFonts w:ascii="Baskerville Old Face" w:hAnsi="Baskerville Old Face"/>
+          <w:sz w:val="28"/>
+        </w:rPr>
+        <w:t xml:space="preserve">On applique la fonction delegate à l’objet auquel la boucle </w:t>
+      </w:r>
+      <w:proofErr w:type="spellStart"/>
+      <w:r>
+        <w:rPr>
+          <w:rFonts w:ascii="Baskerville Old Face" w:hAnsi="Baskerville Old Face"/>
+          <w:sz w:val="28"/>
+        </w:rPr>
+        <w:t>foreach</w:t>
+      </w:r>
+      <w:proofErr w:type="spellEnd"/>
+      <w:r>
+        <w:rPr>
+          <w:rFonts w:ascii="Baskerville Old Face" w:hAnsi="Baskerville Old Face"/>
+          <w:sz w:val="28"/>
+        </w:rPr>
+        <w:t xml:space="preserve"> est arrivé. On écrit dont « </w:t>
+      </w:r>
+      <w:proofErr w:type="spellStart"/>
+      <w:r>
+        <w:rPr>
+          <w:rFonts w:ascii="Baskerville Old Face" w:hAnsi="Baskerville Old Face"/>
+          <w:sz w:val="28"/>
+        </w:rPr>
+        <w:t>predicate</w:t>
+      </w:r>
+      <w:proofErr w:type="spellEnd"/>
+      <w:r>
+        <w:rPr>
+          <w:rFonts w:ascii="Baskerville Old Face" w:hAnsi="Baskerville Old Face"/>
+          <w:sz w:val="28"/>
+        </w:rPr>
+        <w:t>(</w:t>
+      </w:r>
+      <w:proofErr w:type="spellStart"/>
+      <w:r>
+        <w:rPr>
+          <w:rFonts w:ascii="Baskerville Old Face" w:hAnsi="Baskerville Old Face"/>
+          <w:sz w:val="28"/>
+        </w:rPr>
+        <w:t>obj</w:t>
+      </w:r>
+      <w:proofErr w:type="spellEnd"/>
+      <w:r>
+        <w:rPr>
+          <w:rFonts w:ascii="Baskerville Old Face" w:hAnsi="Baskerville Old Face"/>
+          <w:sz w:val="28"/>
+        </w:rPr>
+        <w:t>) ».</w:t>
+      </w:r>
+    </w:p>
+    <w:p>
+      <w:pPr>
+        <w:pStyle w:val="Paragraphedeliste"/>
+        <w:numPr>
+          <w:ilvl w:val="0"/>
+          <w:numId w:val="2"/>
+        </w:numPr>
+        <w:jc w:val="both"/>
+        <w:rPr>
+          <w:rFonts w:ascii="Baskerville Old Face" w:hAnsi="Baskerville Old Face"/>
+          <w:sz w:val="28"/>
+        </w:rPr>
+      </w:pPr>
+      <w:r>
+        <w:rPr>
+          <w:rFonts w:ascii="Baskerville Old Face" w:hAnsi="Baskerville Old Face"/>
+          <w:sz w:val="28"/>
+        </w:rPr>
+        <w:t>Cela nous renvoie directement un booléen indiquant si l’objet répond ou non à la condition et s’il devra se trouver ou non dans la liste de retour. On peut donc directement écrire « if(</w:t>
+      </w:r>
+      <w:proofErr w:type="spellStart"/>
+      <w:r>
+        <w:rPr>
+          <w:rFonts w:ascii="Baskerville Old Face" w:hAnsi="Baskerville Old Face"/>
+          <w:sz w:val="28"/>
+        </w:rPr>
+        <w:t>predicate</w:t>
+      </w:r>
+      <w:proofErr w:type="spellEnd"/>
+      <w:r>
+        <w:rPr>
+          <w:rFonts w:ascii="Baskerville Old Face" w:hAnsi="Baskerville Old Face"/>
+          <w:sz w:val="28"/>
+        </w:rPr>
+        <w:t>(</w:t>
+      </w:r>
+      <w:proofErr w:type="spellStart"/>
+      <w:r>
+        <w:rPr>
+          <w:rFonts w:ascii="Baskerville Old Face" w:hAnsi="Baskerville Old Face"/>
+          <w:sz w:val="28"/>
+        </w:rPr>
+        <w:t>obj</w:t>
+      </w:r>
+      <w:proofErr w:type="spellEnd"/>
+      <w:r>
+        <w:rPr>
+          <w:rFonts w:ascii="Baskerville Old Face" w:hAnsi="Baskerville Old Face"/>
+          <w:sz w:val="28"/>
+        </w:rPr>
+        <w:t>)) ».</w:t>
+      </w:r>
+    </w:p>
+    <w:p>
+      <w:pPr>
+        <w:pStyle w:val="Paragraphedeliste"/>
+        <w:numPr>
+          <w:ilvl w:val="0"/>
+          <w:numId w:val="2"/>
+        </w:numPr>
+        <w:jc w:val="both"/>
+        <w:rPr>
+          <w:rFonts w:ascii="Baskerville Old Face" w:hAnsi="Baskerville Old Face"/>
+          <w:sz w:val="28"/>
+        </w:rPr>
+      </w:pPr>
+      <w:r>
+        <w:rPr>
+          <w:rFonts w:ascii="Baskerville Old Face" w:hAnsi="Baskerville Old Face"/>
+          <w:sz w:val="28"/>
+        </w:rPr>
+        <w:t xml:space="preserve">Maintenant, si l’objet répond à cette condition (donc à </w:t>
+      </w:r>
+      <w:r>
+        <w:rPr>
+          <w:rFonts w:ascii="Baskerville Old Face" w:hAnsi="Baskerville Old Face"/>
+          <w:sz w:val="28"/>
+        </w:rPr>
+        <w:t>cet</w:t>
+      </w:r>
+      <w:r>
+        <w:rPr>
+          <w:rFonts w:ascii="Baskerville Old Face" w:hAnsi="Baskerville Old Face"/>
+          <w:sz w:val="28"/>
+        </w:rPr>
+        <w:t xml:space="preserve"> if) on ajoute l’objet en question dans la liste de retour, pour cela on fera un « </w:t>
+      </w:r>
+      <w:proofErr w:type="spellStart"/>
+      <w:r>
+        <w:rPr>
+          <w:rFonts w:ascii="Baskerville Old Face" w:hAnsi="Baskerville Old Face"/>
+          <w:sz w:val="28"/>
+        </w:rPr>
+        <w:t>yield</w:t>
+      </w:r>
+      <w:proofErr w:type="spellEnd"/>
+      <w:r>
+        <w:rPr>
+          <w:rFonts w:ascii="Baskerville Old Face" w:hAnsi="Baskerville Old Face"/>
+          <w:sz w:val="28"/>
+        </w:rPr>
+        <w:t xml:space="preserve"> return </w:t>
+      </w:r>
+      <w:proofErr w:type="spellStart"/>
+      <w:r>
+        <w:rPr>
+          <w:rFonts w:ascii="Baskerville Old Face" w:hAnsi="Baskerville Old Face"/>
+          <w:sz w:val="28"/>
+        </w:rPr>
+        <w:t>obj</w:t>
+      </w:r>
+      <w:proofErr w:type="spellEnd"/>
+      <w:r>
+        <w:rPr>
+          <w:rFonts w:ascii="Baskerville Old Face" w:hAnsi="Baskerville Old Face"/>
+          <w:sz w:val="28"/>
+        </w:rPr>
+        <w:t> »</w:t>
+      </w:r>
+    </w:p>
+    <w:p>
+      <w:pPr>
+        <w:jc w:val="both"/>
+        <w:rPr>
+          <w:rFonts w:ascii="Baskerville Old Face" w:hAnsi="Baskerville Old Face"/>
+          <w:sz w:val="28"/>
+        </w:rPr>
+      </w:pPr>
+    </w:p>
+    <w:p>
+      <w:pPr>
+        <w:jc w:val="both"/>
+        <w:rPr>
+          <w:rFonts w:ascii="Baskerville Old Face" w:hAnsi="Baskerville Old Face"/>
+          <w:noProof/>
+          <w:sz w:val="28"/>
+        </w:rPr>
+      </w:pPr>
+      <w:r>
+        <w:rPr>
+          <w:rFonts w:ascii="Baskerville Old Face" w:hAnsi="Baskerville Old Face"/>
+          <w:noProof/>
+          <w:sz w:val="28"/>
+        </w:rPr>
+        <w:t>En image :</w:t>
+      </w:r>
+    </w:p>
+    <w:p>
+      <w:pPr>
+        <w:rPr>
+          <w:rFonts w:ascii="Baskerville Old Face" w:hAnsi="Baskerville Old Face"/>
+          <w:noProof/>
+          <w:sz w:val="28"/>
+        </w:rPr>
+      </w:pPr>
+      <w:r>
+        <w:rPr>
+          <w:rFonts w:ascii="Baskerville Old Face" w:hAnsi="Baskerville Old Face"/>
+          <w:sz w:val="28"/>
+        </w:rPr>
+        <w:drawing>
+          <wp:anchor distT="0" distB="0" distL="114300" distR="114300" simplePos="0" relativeHeight="251662336" behindDoc="0" locked="0" layoutInCell="1" allowOverlap="1" wp14:anchorId="5761AE40">
+            <wp:simplePos x="0" y="0"/>
+            <wp:positionH relativeFrom="margin">
+              <wp:posOffset>-171450</wp:posOffset>
+            </wp:positionH>
+            <wp:positionV relativeFrom="paragraph">
+              <wp:posOffset>64135</wp:posOffset>
+            </wp:positionV>
+            <wp:extent cx="6096000" cy="1838325"/>
+            <wp:effectExtent l="0" t="0" r="0" b="9525"/>
+            <wp:wrapSquare wrapText="bothSides"/>
+            <wp:docPr id="9" name="Image 3">
+              <a:extLst xmlns:a="http://schemas.openxmlformats.org/drawingml/2006/main">
+                <a:ext uri="{FF2B5EF4-FFF2-40B4-BE49-F238E27FC236}">
+                  <a16:creationId xmlns:a16="http://schemas.microsoft.com/office/drawing/2014/main" id="{7A45D6C2-D291-4B97-A93B-A41C575E864B}"/>
+                </a:ext>
+              </a:extLst>
+            </wp:docPr>
+            <wp:cNvGraphicFramePr>
+              <a:graphicFrameLocks xmlns:a="http://schemas.openxmlformats.org/drawingml/2006/main" noChangeAspect="1"/>
+            </wp:cNvGraphicFramePr>
+            <a:graphic xmlns:a="http://schemas.openxmlformats.org/drawingml/2006/main">
+              <a:graphicData uri="http://schemas.openxmlformats.org/drawingml/2006/picture">
+                <pic:pic xmlns:pic="http://schemas.openxmlformats.org/drawingml/2006/picture">
+                  <pic:nvPicPr>
+                    <pic:cNvPr id="4" name="Image 3">
+                      <a:extLst>
+                        <a:ext uri="{FF2B5EF4-FFF2-40B4-BE49-F238E27FC236}">
+                          <a16:creationId xmlns:a16="http://schemas.microsoft.com/office/drawing/2014/main" id="{7A45D6C2-D291-4B97-A93B-A41C575E864B}"/>
+                        </a:ext>
+                      </a:extLst>
+                    </pic:cNvPr>
+                    <pic:cNvPicPr>
+                      <a:picLocks noChangeAspect="1"/>
+                    </pic:cNvPicPr>
+                  </pic:nvPicPr>
+                  <pic:blipFill>
+                    <a:blip r:embed="rId12">
+                      <a:extLst>
+                        <a:ext uri="{28A0092B-C50C-407E-A947-70E740481C1C}">
+                          <a14:useLocalDpi xmlns:a14="http://schemas.microsoft.com/office/drawing/2010/main" val="0"/>
+                        </a:ext>
+                      </a:extLst>
+                    </a:blip>
+                    <a:stretch>
+                      <a:fillRect/>
+                    </a:stretch>
+                  </pic:blipFill>
+                  <pic:spPr>
+                    <a:xfrm>
+                      <a:off x="0" y="0"/>
+                      <a:ext cx="6096000" cy="1838325"/>
+                    </a:xfrm>
+                    <a:prstGeom prst="rect">
+                      <a:avLst/>
+                    </a:prstGeom>
+                  </pic:spPr>
+                </pic:pic>
+              </a:graphicData>
+            </a:graphic>
+          </wp:anchor>
+        </w:drawing>
+      </w:r>
+    </w:p>
+    <w:p>
+      <w:pPr>
+        <w:rPr>
+          <w:rFonts w:ascii="Baskerville Old Face" w:hAnsi="Baskerville Old Face"/>
+          <w:noProof/>
+          <w:sz w:val="28"/>
+        </w:rPr>
+      </w:pPr>
+    </w:p>
+    <w:p>
+      <w:pPr>
+        <w:rPr>
+          <w:rFonts w:ascii="Baskerville Old Face" w:hAnsi="Baskerville Old Face"/>
+          <w:noProof/>
+          <w:sz w:val="28"/>
+        </w:rPr>
+      </w:pPr>
+    </w:p>
+    <w:p>
+      <w:pPr>
+        <w:rPr>
+          <w:rFonts w:ascii="Baskerville Old Face" w:hAnsi="Baskerville Old Face"/>
+          <w:noProof/>
+          <w:sz w:val="28"/>
+        </w:rPr>
+      </w:pPr>
+    </w:p>
+    <w:p>
+      <w:pPr>
+        <w:rPr>
+          <w:rFonts w:ascii="Baskerville Old Face" w:hAnsi="Baskerville Old Face"/>
+          <w:noProof/>
+          <w:sz w:val="28"/>
+        </w:rPr>
+      </w:pPr>
+    </w:p>
+    <w:p>
+      <w:pPr>
+        <w:rPr>
+          <w:noProof/>
+        </w:rPr>
+      </w:pPr>
+    </w:p>
+    <w:p>
+      <w:pPr>
+        <w:rPr>
+          <w:rFonts w:ascii="Baskerville Old Face" w:hAnsi="Baskerville Old Face"/>
+          <w:sz w:val="40"/>
+        </w:rPr>
+      </w:pPr>
+    </w:p>
+    <w:p>
+      <w:pPr>
+        <w:rPr>
+          <w:rFonts w:ascii="Baskerville Old Face" w:hAnsi="Baskerville Old Face"/>
+          <w:sz w:val="40"/>
+        </w:rPr>
+      </w:pPr>
+    </w:p>
+    <w:p>
+      <w:pPr>
+        <w:rPr>
+          <w:rFonts w:ascii="Baskerville Old Face" w:hAnsi="Baskerville Old Face"/>
+          <w:sz w:val="40"/>
+        </w:rPr>
+      </w:pPr>
+    </w:p>
+    <w:p>
+      <w:pPr>
+        <w:rPr>
+          <w:rFonts w:ascii="Baskerville Old Face" w:hAnsi="Baskerville Old Face"/>
+          <w:sz w:val="40"/>
+        </w:rPr>
+      </w:pPr>
+    </w:p>
+    <w:p>
+      <w:pPr>
+        <w:rPr>
+          <w:rFonts w:ascii="Baskerville Old Face" w:hAnsi="Baskerville Old Face"/>
+          <w:sz w:val="40"/>
+        </w:rPr>
+      </w:pPr>
+    </w:p>
+    <w:p>
+      <w:pPr>
+        <w:rPr>
+          <w:rFonts w:ascii="Baskerville Old Face" w:hAnsi="Baskerville Old Face"/>
+          <w:sz w:val="48"/>
+        </w:rPr>
+      </w:pPr>
+      <w:r>
+        <w:rPr>
+          <w:rFonts w:ascii="Baskerville Old Face" w:hAnsi="Baskerville Old Face"/>
+          <w:sz w:val="40"/>
+        </w:rPr>
+        <w:t xml:space="preserve"> </w:t>
+      </w:r>
+      <w:r>
+        <w:rPr>
+          <w:rFonts w:ascii="Baskerville Old Face" w:hAnsi="Baskerville Old Face"/>
+          <w:sz w:val="48"/>
+        </w:rPr>
+        <w:t>3</w:t>
+      </w:r>
+      <w:r>
+        <w:rPr>
+          <w:rFonts w:ascii="Baskerville Old Face" w:hAnsi="Baskerville Old Face"/>
+          <w:sz w:val="48"/>
+          <w:vertAlign w:val="superscript"/>
+        </w:rPr>
+        <w:t>è</w:t>
+      </w:r>
+      <w:r>
+        <w:rPr>
+          <w:rFonts w:ascii="Baskerville Old Face" w:hAnsi="Baskerville Old Face"/>
+          <w:sz w:val="48"/>
+          <w:vertAlign w:val="superscript"/>
+        </w:rPr>
+        <w:t>me</w:t>
+      </w:r>
+      <w:r>
+        <w:rPr>
+          <w:rFonts w:ascii="Baskerville Old Face" w:hAnsi="Baskerville Old Face"/>
+          <w:sz w:val="48"/>
+        </w:rPr>
+        <w:t xml:space="preserve"> étape : </w:t>
+      </w:r>
+      <w:r>
+        <w:rPr>
+          <w:rFonts w:ascii="Baskerville Old Face" w:hAnsi="Baskerville Old Face"/>
+          <w:sz w:val="48"/>
+        </w:rPr>
+        <w:t>test</w:t>
+      </w:r>
+      <w:r>
+        <w:rPr>
+          <w:rFonts w:ascii="Baskerville Old Face" w:hAnsi="Baskerville Old Face"/>
+          <w:sz w:val="48"/>
+        </w:rPr>
+        <w:t xml:space="preserve"> de la méthode </w:t>
+      </w:r>
+    </w:p>
+    <w:p>
+      <w:pPr>
+        <w:rPr>
+          <w:rFonts w:ascii="Baskerville Old Face" w:hAnsi="Baskerville Old Face"/>
+          <w:sz w:val="28"/>
+        </w:rPr>
+      </w:pPr>
+    </w:p>
+    <w:p>
+      <w:pPr>
+        <w:rPr>
+          <w:rFonts w:ascii="Baskerville Old Face" w:hAnsi="Baskerville Old Face"/>
+          <w:sz w:val="28"/>
+        </w:rPr>
+      </w:pPr>
+      <w:r>
+        <w:rPr>
+          <w:rFonts w:ascii="Baskerville Old Face" w:hAnsi="Baskerville Old Face"/>
+          <w:sz w:val="28"/>
+        </w:rPr>
+        <w:t>On va donc rapidement tester la méthode pour vérifier que tout fonctionne comme prévu (et éventuellement débuguer si ça n’était pas le cas).</w:t>
+      </w:r>
+    </w:p>
+    <w:p>
+      <w:pPr>
+        <w:rPr>
+          <w:rFonts w:ascii="Baskerville Old Face" w:hAnsi="Baskerville Old Face"/>
+          <w:sz w:val="28"/>
+        </w:rPr>
+      </w:pPr>
+      <w:r>
+        <w:rPr>
+          <w:rFonts w:ascii="Baskerville Old Face" w:hAnsi="Baskerville Old Face"/>
+          <w:sz w:val="28"/>
+        </w:rPr>
+        <w:t>Pour cela on va l’appliquer à la liste d’individus précédemment créée par nos propres soins. Ainsi la généricité sera bien vérifiée puisque c’est une classe que l’on a créé</w:t>
+      </w:r>
+      <w:r>
+        <w:rPr>
+          <w:rFonts w:ascii="Baskerville Old Face" w:hAnsi="Baskerville Old Face"/>
+          <w:sz w:val="28"/>
+        </w:rPr>
+        <w:t>e</w:t>
+      </w:r>
+      <w:r>
+        <w:rPr>
+          <w:rFonts w:ascii="Baskerville Old Face" w:hAnsi="Baskerville Old Face"/>
+          <w:sz w:val="28"/>
+        </w:rPr>
+        <w:t xml:space="preserve"> nous-même et qui n’existe nulle part ailleurs.</w:t>
+      </w:r>
+    </w:p>
+    <w:p>
+      <w:pPr>
+        <w:rPr>
+          <w:rFonts w:ascii="Baskerville Old Face" w:hAnsi="Baskerville Old Face"/>
+          <w:sz w:val="28"/>
+        </w:rPr>
+      </w:pPr>
+      <w:r>
+        <w:rPr>
+          <w:rFonts w:ascii="Baskerville Old Face" w:hAnsi="Baskerville Old Face"/>
+          <w:sz w:val="28"/>
+        </w:rPr>
+        <w:t>On va demander les individus dont le sexe est féminin. Et pour compliquer un peu la tâche on va rajouter que le filtre ne donne que celles dont le prénom commence par la lettre « C ».</w:t>
+      </w:r>
+    </w:p>
+    <w:p>
+      <w:pPr>
+        <w:rPr>
+          <w:rFonts w:ascii="Baskerville Old Face" w:hAnsi="Baskerville Old Face"/>
+          <w:sz w:val="28"/>
+        </w:rPr>
+      </w:pPr>
+    </w:p>
+    <w:p>
+      <w:pPr>
+        <w:rPr>
+          <w:rFonts w:ascii="Baskerville Old Face" w:hAnsi="Baskerville Old Face"/>
+          <w:sz w:val="28"/>
+        </w:rPr>
+      </w:pPr>
+      <w:r>
+        <w:rPr>
+          <w:rFonts w:ascii="Baskerville Old Face" w:hAnsi="Baskerville Old Face"/>
+          <w:sz w:val="40"/>
+        </w:rPr>
+        <w:drawing>
+          <wp:anchor distT="0" distB="0" distL="114300" distR="114300" simplePos="0" relativeHeight="251663360" behindDoc="0" locked="0" layoutInCell="1" allowOverlap="1" wp14:anchorId="5F131598">
+            <wp:simplePos x="0" y="0"/>
+            <wp:positionH relativeFrom="margin">
+              <wp:align>center</wp:align>
+            </wp:positionH>
+            <wp:positionV relativeFrom="paragraph">
+              <wp:posOffset>403225</wp:posOffset>
+            </wp:positionV>
+            <wp:extent cx="7061279" cy="161925"/>
+            <wp:effectExtent l="0" t="0" r="6350" b="0"/>
+            <wp:wrapSquare wrapText="bothSides"/>
+            <wp:docPr id="10" name="Image 4">
+              <a:extLst xmlns:a="http://schemas.openxmlformats.org/drawingml/2006/main">
+                <a:ext uri="{FF2B5EF4-FFF2-40B4-BE49-F238E27FC236}">
+                  <a16:creationId xmlns:a16="http://schemas.microsoft.com/office/drawing/2014/main" id="{656D9BCD-6CA1-41AD-BE99-933B7F963CD3}"/>
+                </a:ext>
+              </a:extLst>
+            </wp:docPr>
+            <wp:cNvGraphicFramePr>
+              <a:graphicFrameLocks xmlns:a="http://schemas.openxmlformats.org/drawingml/2006/main" noChangeAspect="1"/>
+            </wp:cNvGraphicFramePr>
+            <a:graphic xmlns:a="http://schemas.openxmlformats.org/drawingml/2006/main">
+              <a:graphicData uri="http://schemas.openxmlformats.org/drawingml/2006/picture">
+                <pic:pic xmlns:pic="http://schemas.openxmlformats.org/drawingml/2006/picture">
+                  <pic:nvPicPr>
+                    <pic:cNvPr id="5" name="Image 4">
+                      <a:extLst>
+                        <a:ext uri="{FF2B5EF4-FFF2-40B4-BE49-F238E27FC236}">
+                          <a16:creationId xmlns:a16="http://schemas.microsoft.com/office/drawing/2014/main" id="{656D9BCD-6CA1-41AD-BE99-933B7F963CD3}"/>
+                        </a:ext>
+                      </a:extLst>
+                    </pic:cNvPr>
+                    <pic:cNvPicPr>
+                      <a:picLocks noChangeAspect="1"/>
+                    </pic:cNvPicPr>
+                  </pic:nvPicPr>
+                  <pic:blipFill rotWithShape="1">
+                    <a:blip r:embed="rId13">
+                      <a:extLst>
+                        <a:ext uri="{28A0092B-C50C-407E-A947-70E740481C1C}">
+                          <a14:useLocalDpi xmlns:a14="http://schemas.microsoft.com/office/drawing/2010/main" val="0"/>
+                        </a:ext>
+                      </a:extLst>
+                    </a:blip>
+                    <a:srcRect t="53299" b="41404"/>
+                    <a:stretch/>
+                  </pic:blipFill>
+                  <pic:spPr bwMode="auto">
+                    <a:xfrm>
+                      <a:off x="0" y="0"/>
+                      <a:ext cx="7061279" cy="161925"/>
+                    </a:xfrm>
+                    <a:prstGeom prst="rect">
+                      <a:avLst/>
+                    </a:prstGeom>
+                    <a:ln>
+                      <a:noFill/>
+                    </a:ln>
+                    <a:extLst>
+                      <a:ext uri="{53640926-AAD7-44D8-BBD7-CCE9431645EC}">
+                        <a14:shadowObscured xmlns:a14="http://schemas.microsoft.com/office/drawing/2010/main"/>
+                      </a:ext>
+                    </a:extLst>
+                  </pic:spPr>
+                </pic:pic>
+              </a:graphicData>
+            </a:graphic>
+          </wp:anchor>
+        </w:drawing>
+      </w:r>
+      <w:r>
+        <w:rPr>
+          <w:rFonts w:ascii="Baskerville Old Face" w:hAnsi="Baskerville Old Face"/>
+          <w:sz w:val="28"/>
+        </w:rPr>
+        <w:t>Pour cela on applique notre méthode à la liste en écrivant :</w:t>
+      </w:r>
+    </w:p>
+    <w:p>
+      <w:pPr>
+        <w:rPr>
+          <w:rFonts w:ascii="Baskerville Old Face" w:hAnsi="Baskerville Old Face"/>
+          <w:sz w:val="28"/>
+        </w:rPr>
+      </w:pPr>
+    </w:p>
+    <w:p>
+      <w:pPr>
+        <w:pStyle w:val="Paragraphedeliste"/>
+        <w:numPr>
+          <w:ilvl w:val="0"/>
+          <w:numId w:val="8"/>
+        </w:numPr>
+        <w:rPr>
+          <w:rFonts w:ascii="Baskerville Old Face" w:hAnsi="Baskerville Old Face"/>
+          <w:sz w:val="28"/>
+        </w:rPr>
+      </w:pPr>
+      <w:r>
+        <w:rPr>
+          <w:rFonts w:ascii="Baskerville Old Face" w:hAnsi="Baskerville Old Face"/>
+          <w:sz w:val="28"/>
+        </w:rPr>
+        <w:t>On indique donc notre objet – point – le nom de la méthode qu’on lui applique</w:t>
+      </w:r>
+      <w:r>
+        <w:rPr>
+          <w:rFonts w:ascii="Baskerville Old Face" w:hAnsi="Baskerville Old Face"/>
+          <w:sz w:val="28"/>
+        </w:rPr>
+        <w:t>. C’est-à-dire « </w:t>
+      </w:r>
+      <w:proofErr w:type="spellStart"/>
+      <w:proofErr w:type="gramStart"/>
+      <w:r>
+        <w:rPr>
+          <w:rFonts w:ascii="Baskerville Old Face" w:hAnsi="Baskerville Old Face"/>
+          <w:sz w:val="28"/>
+        </w:rPr>
+        <w:t>individus.Where</w:t>
+      </w:r>
+      <w:proofErr w:type="spellEnd"/>
+      <w:proofErr w:type="gramEnd"/>
+      <w:r>
+        <w:rPr>
+          <w:rFonts w:ascii="Baskerville Old Face" w:hAnsi="Baskerville Old Face"/>
+          <w:sz w:val="28"/>
+        </w:rPr>
+        <w:t> ».</w:t>
+      </w:r>
+    </w:p>
+    <w:p>
+      <w:pPr>
+        <w:pStyle w:val="Paragraphedeliste"/>
+        <w:numPr>
+          <w:ilvl w:val="0"/>
+          <w:numId w:val="8"/>
+        </w:numPr>
+        <w:rPr>
+          <w:rFonts w:ascii="Baskerville Old Face" w:hAnsi="Baskerville Old Face"/>
+          <w:sz w:val="28"/>
+        </w:rPr>
+      </w:pPr>
+      <w:r>
+        <w:rPr>
+          <w:rFonts w:ascii="Baskerville Old Face" w:hAnsi="Baskerville Old Face"/>
+          <w:sz w:val="28"/>
+        </w:rPr>
+        <w:t>Comme le nom de la méthode n’est pas juste « </w:t>
+      </w:r>
+      <w:proofErr w:type="spellStart"/>
+      <w:r>
+        <w:rPr>
+          <w:rFonts w:ascii="Baskerville Old Face" w:hAnsi="Baskerville Old Face"/>
+          <w:sz w:val="28"/>
+        </w:rPr>
+        <w:t>Where</w:t>
+      </w:r>
+      <w:proofErr w:type="spellEnd"/>
+      <w:r>
+        <w:rPr>
+          <w:rFonts w:ascii="Baskerville Old Face" w:hAnsi="Baskerville Old Face"/>
+          <w:sz w:val="28"/>
+        </w:rPr>
+        <w:t> » mais bien « </w:t>
+      </w:r>
+      <w:proofErr w:type="spellStart"/>
+      <w:r>
+        <w:rPr>
+          <w:rFonts w:ascii="Baskerville Old Face" w:hAnsi="Baskerville Old Face"/>
+          <w:sz w:val="28"/>
+        </w:rPr>
+        <w:t>Where</w:t>
+      </w:r>
+      <w:proofErr w:type="spellEnd"/>
+      <w:r>
+        <w:rPr>
+          <w:rFonts w:ascii="Baskerville Old Face" w:hAnsi="Baskerville Old Face"/>
+          <w:sz w:val="28"/>
+        </w:rPr>
+        <w:t>&lt;T&gt; » il faut donc rajouter les chevrons et remplacer le T par le type qui nous intéresse. Ici on traite une liste dont chaque objet appartient à la classe « Individu » on doit donc préciser cela dans les chevrons. C’est-à-dire « </w:t>
+      </w:r>
+      <w:proofErr w:type="spellStart"/>
+      <w:proofErr w:type="gramStart"/>
+      <w:r>
+        <w:rPr>
+          <w:rFonts w:ascii="Baskerville Old Face" w:hAnsi="Baskerville Old Face"/>
+          <w:sz w:val="28"/>
+        </w:rPr>
+        <w:t>invididus.Where</w:t>
+      </w:r>
+      <w:proofErr w:type="spellEnd"/>
+      <w:proofErr w:type="gramEnd"/>
+      <w:r>
+        <w:rPr>
+          <w:rFonts w:ascii="Baskerville Old Face" w:hAnsi="Baskerville Old Face"/>
+          <w:sz w:val="28"/>
+        </w:rPr>
+        <w:t>&lt;Individu&gt; ».</w:t>
+      </w:r>
+    </w:p>
+    <w:p>
+      <w:pPr>
+        <w:pStyle w:val="Paragraphedeliste"/>
+        <w:numPr>
+          <w:ilvl w:val="0"/>
+          <w:numId w:val="8"/>
+        </w:numPr>
+        <w:rPr>
+          <w:rFonts w:ascii="Baskerville Old Face" w:hAnsi="Baskerville Old Face"/>
+          <w:sz w:val="28"/>
+        </w:rPr>
+      </w:pPr>
+      <w:r>
+        <w:rPr>
+          <w:rFonts w:ascii="Baskerville Old Face" w:hAnsi="Baskerville Old Face"/>
+          <w:sz w:val="40"/>
+        </w:rPr>
+        <w:drawing>
+          <wp:anchor distT="0" distB="0" distL="114300" distR="114300" simplePos="0" relativeHeight="251665408" behindDoc="0" locked="0" layoutInCell="1" allowOverlap="1" wp14:anchorId="12B65688" wp14:editId="78225B32">
+            <wp:simplePos x="0" y="0"/>
+            <wp:positionH relativeFrom="margin">
+              <wp:align>center</wp:align>
+            </wp:positionH>
+            <wp:positionV relativeFrom="paragraph">
+              <wp:posOffset>994410</wp:posOffset>
+            </wp:positionV>
+            <wp:extent cx="7097395" cy="357505"/>
+            <wp:effectExtent l="0" t="0" r="8255" b="4445"/>
+            <wp:wrapSquare wrapText="bothSides"/>
+            <wp:docPr id="11" name="Image 4">
+              <a:extLst xmlns:a="http://schemas.openxmlformats.org/drawingml/2006/main">
+                <a:ext uri="{FF2B5EF4-FFF2-40B4-BE49-F238E27FC236}">
+                  <a16:creationId xmlns:a16="http://schemas.microsoft.com/office/drawing/2014/main" id="{656D9BCD-6CA1-41AD-BE99-933B7F963CD3}"/>
+                </a:ext>
+              </a:extLst>
+            </wp:docPr>
+            <wp:cNvGraphicFramePr>
+              <a:graphicFrameLocks xmlns:a="http://schemas.openxmlformats.org/drawingml/2006/main" noChangeAspect="1"/>
+            </wp:cNvGraphicFramePr>
+            <a:graphic xmlns:a="http://schemas.openxmlformats.org/drawingml/2006/main">
+              <a:graphicData uri="http://schemas.openxmlformats.org/drawingml/2006/picture">
+                <pic:pic xmlns:pic="http://schemas.openxmlformats.org/drawingml/2006/picture">
+                  <pic:nvPicPr>
+                    <pic:cNvPr id="5" name="Image 4">
+                      <a:extLst>
+                        <a:ext uri="{FF2B5EF4-FFF2-40B4-BE49-F238E27FC236}">
+                          <a16:creationId xmlns:a16="http://schemas.microsoft.com/office/drawing/2014/main" id="{656D9BCD-6CA1-41AD-BE99-933B7F963CD3}"/>
+                        </a:ext>
+                      </a:extLst>
+                    </pic:cNvPr>
+                    <pic:cNvPicPr>
+                      <a:picLocks noChangeAspect="1"/>
+                    </pic:cNvPicPr>
+                  </pic:nvPicPr>
+                  <pic:blipFill rotWithShape="1">
+                    <a:blip r:embed="rId13">
+                      <a:extLst>
+                        <a:ext uri="{28A0092B-C50C-407E-A947-70E740481C1C}">
+                          <a14:useLocalDpi xmlns:a14="http://schemas.microsoft.com/office/drawing/2010/main" val="0"/>
+                        </a:ext>
+                      </a:extLst>
+                    </a:blip>
+                    <a:srcRect l="41142" t="51741" b="41404"/>
+                    <a:stretch/>
+                  </pic:blipFill>
+                  <pic:spPr bwMode="auto">
+                    <a:xfrm>
+                      <a:off x="0" y="0"/>
+                      <a:ext cx="7097395" cy="357505"/>
+                    </a:xfrm>
+                    <a:prstGeom prst="rect">
+                      <a:avLst/>
+                    </a:prstGeom>
+                    <a:ln>
+                      <a:noFill/>
+                    </a:ln>
+                    <a:extLst>
+                      <a:ext uri="{53640926-AAD7-44D8-BBD7-CCE9431645EC}">
+                        <a14:shadowObscured xmlns:a14="http://schemas.microsoft.com/office/drawing/2010/main"/>
+                      </a:ext>
+                    </a:extLst>
+                  </pic:spPr>
+                </pic:pic>
+              </a:graphicData>
+            </a:graphic>
+            <wp14:sizeRelH relativeFrom="margin">
+              <wp14:pctWidth>0</wp14:pctWidth>
+            </wp14:sizeRelH>
+            <wp14:sizeRelV relativeFrom="margin">
+              <wp14:pctHeight>0</wp14:pctHeight>
+            </wp14:sizeRelV>
+          </wp:anchor>
+        </w:drawing>
+      </w:r>
+      <w:r>
+        <w:rPr>
+          <w:rFonts w:ascii="Baskerville Old Face" w:hAnsi="Baskerville Old Face"/>
+          <w:sz w:val="28"/>
+        </w:rPr>
+        <w:t>Puis ouvrir les parenthèses et spécifier les arguments. Le premier est donc la liste à laquelle on applique la méthode, le second sera un delegate. On doit passer un delegate qui correspond à notre condition voulue.</w:t>
+      </w:r>
+      <w:r>
+        <w:rPr>
+          <w:rFonts w:ascii="Baskerville Old Face" w:hAnsi="Baskerville Old Face"/>
+          <w:sz w:val="28"/>
+        </w:rPr>
+        <w:br/>
+        <w:t>Pour cela on écrira :</w:t>
+      </w:r>
+    </w:p>
+    <w:p>
+      <w:pPr>
+        <w:pStyle w:val="Paragraphedeliste"/>
+        <w:rPr>
+          <w:rFonts w:ascii="Baskerville Old Face" w:hAnsi="Baskerville Old Face"/>
+          <w:sz w:val="28"/>
+        </w:rPr>
+      </w:pPr>
+      <w:r>
+        <w:rPr>
+          <w:rFonts w:ascii="Baskerville Old Face" w:hAnsi="Baskerville Old Face"/>
+          <w:sz w:val="28"/>
+        </w:rPr>
+        <w:t xml:space="preserve">Cela signifie une fonction qui prend pour argument une variable appelée « individu » et renvoie </w:t>
+      </w:r>
+      <w:proofErr w:type="spellStart"/>
+      <w:r>
+        <w:rPr>
+          <w:rFonts w:ascii="Baskerville Old Face" w:hAnsi="Baskerville Old Face"/>
+          <w:sz w:val="28"/>
+        </w:rPr>
+        <w:t>true</w:t>
+      </w:r>
+      <w:proofErr w:type="spellEnd"/>
+      <w:r>
+        <w:rPr>
+          <w:rFonts w:ascii="Baskerville Old Face" w:hAnsi="Baskerville Old Face"/>
+          <w:sz w:val="28"/>
+        </w:rPr>
+        <w:t xml:space="preserve"> si la condition suivante est remplie :</w:t>
+      </w:r>
+      <w:r>
+        <w:rPr>
+          <w:rFonts w:ascii="Baskerville Old Face" w:hAnsi="Baskerville Old Face"/>
+          <w:sz w:val="28"/>
+        </w:rPr>
+        <w:br/>
+        <w:t>(le paramètre « genre » de cette variable est égal à « Féminin » ET le paramètre « prénom » de cette variable commence par « C »)</w:t>
+      </w:r>
+    </w:p>
+    <w:p>
+      <w:pPr>
+        <w:pStyle w:val="Paragraphedeliste"/>
+        <w:rPr>
+          <w:rFonts w:ascii="Baskerville Old Face" w:hAnsi="Baskerville Old Face"/>
+          <w:sz w:val="28"/>
+        </w:rPr>
+      </w:pPr>
+    </w:p>
+    <w:p>
+      <w:pPr>
+        <w:rPr>
+          <w:rFonts w:ascii="Baskerville Old Face" w:hAnsi="Baskerville Old Face"/>
+          <w:sz w:val="28"/>
+        </w:rPr>
+      </w:pPr>
+      <w:r>
+        <w:rPr>
+          <w:rFonts w:ascii="Baskerville Old Face" w:hAnsi="Baskerville Old Face"/>
+          <w:sz w:val="28"/>
+        </w:rPr>
+        <w:t>On rajoute la liste retournée à une nouvelle variable « </w:t>
+      </w:r>
+      <w:proofErr w:type="spellStart"/>
+      <w:r>
+        <w:rPr>
+          <w:rFonts w:ascii="Baskerville Old Face" w:hAnsi="Baskerville Old Face"/>
+          <w:sz w:val="28"/>
+        </w:rPr>
+        <w:t>Femme_Prenom_C</w:t>
+      </w:r>
+      <w:proofErr w:type="spellEnd"/>
+      <w:r>
+        <w:rPr>
+          <w:rFonts w:ascii="Baskerville Old Face" w:hAnsi="Baskerville Old Face"/>
+          <w:sz w:val="28"/>
+        </w:rPr>
+        <w:t> ».</w:t>
+      </w:r>
+    </w:p>
+    <w:p>
+      <w:pPr>
+        <w:rPr>
+          <w:rFonts w:ascii="Baskerville Old Face" w:hAnsi="Baskerville Old Face"/>
+          <w:sz w:val="28"/>
+        </w:rPr>
+      </w:pPr>
+    </w:p>
+    <w:p>
+      <w:pPr>
+        <w:rPr>
+          <w:rFonts w:ascii="Baskerville Old Face" w:hAnsi="Baskerville Old Face"/>
+          <w:sz w:val="28"/>
+        </w:rPr>
+      </w:pPr>
+    </w:p>
+    <w:p>
+      <w:pPr>
+        <w:rPr>
+          <w:rFonts w:ascii="Baskerville Old Face" w:hAnsi="Baskerville Old Face"/>
+          <w:sz w:val="28"/>
+        </w:rPr>
+      </w:pPr>
+    </w:p>
+    <w:p>
+      <w:pPr>
+        <w:rPr>
+          <w:rFonts w:ascii="Baskerville Old Face" w:hAnsi="Baskerville Old Face"/>
+          <w:sz w:val="28"/>
+        </w:rPr>
+      </w:pPr>
+      <w:r>
+        <w:rPr>
+          <w:rFonts w:ascii="Baskerville Old Face" w:hAnsi="Baskerville Old Face"/>
+          <w:sz w:val="28"/>
+        </w:rPr>
+        <w:lastRenderedPageBreak/>
+        <w:t xml:space="preserve">Il ne nous reste plus qu’à la parcourir et afficher les individus pour voir si cela à fonctionner. Rien de plus simple, une boucle </w:t>
+      </w:r>
+      <w:proofErr w:type="spellStart"/>
+      <w:r>
+        <w:rPr>
+          <w:rFonts w:ascii="Baskerville Old Face" w:hAnsi="Baskerville Old Face"/>
+          <w:sz w:val="28"/>
+        </w:rPr>
+        <w:t>foreach</w:t>
+      </w:r>
+      <w:proofErr w:type="spellEnd"/>
+      <w:r>
+        <w:rPr>
+          <w:rFonts w:ascii="Baskerville Old Face" w:hAnsi="Baskerville Old Face"/>
+          <w:sz w:val="28"/>
+        </w:rPr>
+        <w:t xml:space="preserve"> qui la parcourt et dont les éléments seront de type « Individu ». Puis un </w:t>
+      </w:r>
+      <w:proofErr w:type="spellStart"/>
+      <w:r>
+        <w:rPr>
+          <w:rFonts w:ascii="Baskerville Old Face" w:hAnsi="Baskerville Old Face"/>
+          <w:sz w:val="28"/>
+        </w:rPr>
+        <w:t>Console.WriteLine</w:t>
+      </w:r>
+      <w:proofErr w:type="spellEnd"/>
+      <w:r>
+        <w:rPr>
+          <w:rFonts w:ascii="Baskerville Old Face" w:hAnsi="Baskerville Old Face"/>
+          <w:sz w:val="28"/>
+        </w:rPr>
+        <w:t xml:space="preserve"> des prénoms pour les afficher.</w:t>
+      </w:r>
+    </w:p>
+    <w:p>
+      <w:pPr>
+        <w:rPr>
+          <w:rFonts w:ascii="Baskerville Old Face" w:hAnsi="Baskerville Old Face"/>
+          <w:sz w:val="28"/>
+        </w:rPr>
+      </w:pPr>
+    </w:p>
+    <w:p>
+      <w:pPr>
+        <w:rPr>
+          <w:rFonts w:ascii="Baskerville Old Face" w:hAnsi="Baskerville Old Face"/>
+          <w:sz w:val="28"/>
+        </w:rPr>
+      </w:pPr>
+      <w:r>
+        <w:rPr>
+          <w:rFonts w:ascii="Baskerville Old Face" w:hAnsi="Baskerville Old Face"/>
+          <w:sz w:val="28"/>
+        </w:rPr>
+        <w:drawing>
+          <wp:inline distT="0" distB="0" distL="0" distR="0" wp14:anchorId="77ADC040" wp14:editId="0FAEB3DB">
+            <wp:extent cx="6645910" cy="1229360"/>
+            <wp:effectExtent l="0" t="0" r="2540" b="8890"/>
+            <wp:docPr id="12" name="Image 4">
+              <a:extLst xmlns:a="http://schemas.openxmlformats.org/drawingml/2006/main">
+                <a:ext uri="{FF2B5EF4-FFF2-40B4-BE49-F238E27FC236}">
+                  <a16:creationId xmlns:a16="http://schemas.microsoft.com/office/drawing/2014/main" id="{656D9BCD-6CA1-41AD-BE99-933B7F963CD3}"/>
+                </a:ext>
+              </a:extLst>
+            </wp:docPr>
+            <wp:cNvGraphicFramePr>
+              <a:graphicFrameLocks xmlns:a="http://schemas.openxmlformats.org/drawingml/2006/main" noChangeAspect="1"/>
+            </wp:cNvGraphicFramePr>
+            <a:graphic xmlns:a="http://schemas.openxmlformats.org/drawingml/2006/main">
+              <a:graphicData uri="http://schemas.openxmlformats.org/drawingml/2006/picture">
+                <pic:pic xmlns:pic="http://schemas.openxmlformats.org/drawingml/2006/picture">
+                  <pic:nvPicPr>
+                    <pic:cNvPr id="5" name="Image 4">
+                      <a:extLst>
+                        <a:ext uri="{FF2B5EF4-FFF2-40B4-BE49-F238E27FC236}">
+                          <a16:creationId xmlns:a16="http://schemas.microsoft.com/office/drawing/2014/main" id="{656D9BCD-6CA1-41AD-BE99-933B7F963CD3}"/>
+                        </a:ext>
+                      </a:extLst>
+                    </pic:cNvPr>
+                    <pic:cNvPicPr>
+                      <a:picLocks noChangeAspect="1"/>
+                    </pic:cNvPicPr>
+                  </pic:nvPicPr>
+                  <pic:blipFill rotWithShape="1">
+                    <a:blip r:embed="rId13"/>
+                    <a:srcRect t="57272"/>
+                    <a:stretch/>
+                  </pic:blipFill>
+                  <pic:spPr bwMode="auto">
+                    <a:xfrm>
+                      <a:off x="0" y="0"/>
+                      <a:ext cx="6645910" cy="1229360"/>
+                    </a:xfrm>
+                    <a:prstGeom prst="rect">
+                      <a:avLst/>
+                    </a:prstGeom>
+                    <a:ln>
+                      <a:noFill/>
+                    </a:ln>
+                    <a:extLst>
+                      <a:ext uri="{53640926-AAD7-44D8-BBD7-CCE9431645EC}">
+                        <a14:shadowObscured xmlns:a14="http://schemas.microsoft.com/office/drawing/2010/main"/>
+                      </a:ext>
+                    </a:extLst>
+                  </pic:spPr>
+                </pic:pic>
+              </a:graphicData>
+            </a:graphic>
+          </wp:inline>
+        </w:drawing>
+      </w:r>
+    </w:p>
+    <w:p>
+      <w:pPr>
+        <w:rPr>
+          <w:rFonts w:ascii="Baskerville Old Face" w:hAnsi="Baskerville Old Face"/>
+          <w:sz w:val="28"/>
+        </w:rPr>
+      </w:pPr>
+      <w:r>
+        <w:rPr>
+          <w:rFonts w:ascii="Baskerville Old Face" w:hAnsi="Baskerville Old Face"/>
+          <w:sz w:val="28"/>
+        </w:rPr>
+        <w:t>Les individus récupérés sont Christine et Camille, les deux femmes dont le prénom commence par « C ». Tout cela fonctionne comme prévu.</w:t>
+      </w:r>
+    </w:p>
+    <w:p>
+      <w:pPr>
+        <w:pStyle w:val="Paragraphedeliste"/>
+        <w:rPr>
+          <w:rFonts w:ascii="Baskerville Old Face" w:hAnsi="Baskerville Old Face"/>
+          <w:sz w:val="28"/>
+        </w:rPr>
+      </w:pPr>
+    </w:p>
+    <w:p>
+      <w:pPr>
+        <w:pStyle w:val="Paragraphedeliste"/>
+        <w:rPr>
+          <w:rFonts w:ascii="Baskerville Old Face" w:hAnsi="Baskerville Old Face"/>
+          <w:sz w:val="28"/>
+        </w:rPr>
+      </w:pPr>
+    </w:p>
+    <w:p>
+      <w:pPr>
+        <w:pStyle w:val="Paragraphedeliste"/>
+        <w:rPr>
+          <w:rFonts w:ascii="Baskerville Old Face" w:hAnsi="Baskerville Old Face"/>
+          <w:sz w:val="28"/>
+        </w:rPr>
+      </w:pPr>
+    </w:p>
+    <w:p>
+      <w:pPr>
+        <w:pStyle w:val="Paragraphedeliste"/>
+        <w:rPr>
+          <w:rFonts w:ascii="Baskerville Old Face" w:hAnsi="Baskerville Old Face"/>
+          <w:sz w:val="28"/>
+        </w:rPr>
+      </w:pPr>
+    </w:p>
+    <w:p>
+      <w:pPr>
+        <w:rPr>
+          <w:rFonts w:ascii="Baskerville Old Face" w:hAnsi="Baskerville Old Face"/>
+          <w:sz w:val="28"/>
+        </w:rPr>
+      </w:pPr>
+      <w:r>
+        <w:rPr>
+          <w:rFonts w:ascii="Baskerville Old Face" w:hAnsi="Baskerville Old Face"/>
+          <w:sz w:val="48"/>
+        </w:rPr>
+        <w:t>Conclusion</w:t>
+      </w:r>
+    </w:p>
+    <w:p>
+      <w:pPr>
+        <w:pStyle w:val="Paragraphedeliste"/>
+        <w:rPr>
+          <w:rFonts w:ascii="Baskerville Old Face" w:hAnsi="Baskerville Old Face"/>
+          <w:sz w:val="28"/>
+        </w:rPr>
+      </w:pPr>
+    </w:p>
+    <w:p>
+      <w:pPr>
+        <w:pStyle w:val="Paragraphedeliste"/>
+        <w:rPr>
+          <w:rFonts w:ascii="Baskerville Old Face" w:hAnsi="Baskerville Old Face"/>
+          <w:sz w:val="28"/>
+        </w:rPr>
+      </w:pPr>
+    </w:p>
+    <w:p>
+      <w:pPr>
+        <w:rPr>
+          <w:rFonts w:ascii="Baskerville Old Face" w:hAnsi="Baskerville Old Face"/>
+          <w:sz w:val="28"/>
+        </w:rPr>
+      </w:pPr>
+      <w:r>
+        <w:rPr>
+          <w:rFonts w:ascii="Baskerville Old Face" w:hAnsi="Baskerville Old Face"/>
+          <w:sz w:val="28"/>
+        </w:rPr>
+        <w:t xml:space="preserve">Les génériques sont une des plus importantes nouveautés en </w:t>
+      </w:r>
+      <w:r>
+        <w:rPr>
+          <w:rFonts w:ascii="Baskerville Old Face" w:hAnsi="Baskerville Old Face"/>
+          <w:i/>
+          <w:iCs/>
+          <w:sz w:val="28"/>
+        </w:rPr>
+        <w:t>C#</w:t>
+      </w:r>
+      <w:r>
+        <w:rPr>
+          <w:rFonts w:ascii="Baskerville Old Face" w:hAnsi="Baskerville Old Face"/>
+          <w:sz w:val="28"/>
+        </w:rPr>
+        <w:t>. Ils permettent de résoudre un problème assez ennuyant auquel n’importe quel programmeur a déjà été confronté : la généricité</w:t>
+      </w:r>
+      <w:r>
+        <w:rPr>
+          <w:rFonts w:ascii="Baskerville Old Face" w:hAnsi="Baskerville Old Face"/>
+          <w:sz w:val="28"/>
+        </w:rPr>
+        <w:t>, qui auparavant été gérée par des « </w:t>
+      </w:r>
+      <w:proofErr w:type="spellStart"/>
+      <w:r>
+        <w:rPr>
+          <w:rFonts w:ascii="Baskerville Old Face" w:hAnsi="Baskerville Old Face"/>
+          <w:sz w:val="28"/>
+        </w:rPr>
+        <w:t>cast</w:t>
+      </w:r>
+      <w:proofErr w:type="spellEnd"/>
+      <w:r>
+        <w:rPr>
+          <w:rFonts w:ascii="Baskerville Old Face" w:hAnsi="Baskerville Old Face"/>
+          <w:sz w:val="28"/>
+        </w:rPr>
+        <w:t> » depuis et vers le type universel « Object ». En utilisant les génériques on créer des entités « type-</w:t>
+      </w:r>
+      <w:proofErr w:type="spellStart"/>
+      <w:r>
+        <w:rPr>
+          <w:rFonts w:ascii="Baskerville Old Face" w:hAnsi="Baskerville Old Face"/>
+          <w:sz w:val="28"/>
+        </w:rPr>
+        <w:t>safe</w:t>
+      </w:r>
+      <w:proofErr w:type="spellEnd"/>
+      <w:r>
+        <w:rPr>
+          <w:rFonts w:ascii="Baskerville Old Face" w:hAnsi="Baskerville Old Face"/>
+          <w:sz w:val="28"/>
+        </w:rPr>
+        <w:t> » au moment de la compilation qui n’ont pas besoin de « boxing » et « unboxing » non plus ce qui permet de bien meilleures performances pour de grandes listes</w:t>
+      </w:r>
       <w:bookmarkStart w:id="0" w:name="_GoBack"/>
       <w:bookmarkEnd w:id="0"/>
-    </w:p>
-    <w:p>
-      <w:pPr>
-        <w:rPr>
-          <w:noProof/>
-        </w:rPr>
-      </w:pPr>
-    </w:p>
-    <w:p>
-      <w:pPr>
-        <w:rPr>
-          <w:noProof/>
-        </w:rPr>
-      </w:pPr>
-    </w:p>
-    <w:p>
-      <w:pPr>
-        <w:rPr>
-          <w:noProof/>
-        </w:rPr>
-      </w:pPr>
-    </w:p>
-    <w:p>
-      <w:pPr>
-        <w:rPr>
-          <w:noProof/>
-        </w:rPr>
-      </w:pPr>
-    </w:p>
-    <w:p>
-      <w:pPr>
-        <w:rPr>
-          <w:noProof/>
-        </w:rPr>
-      </w:pPr>
-    </w:p>
-    <w:p>
-      <w:pPr>
-        <w:rPr>
-          <w:noProof/>
+      <w:r>
+        <w:rPr>
+          <w:rFonts w:ascii="Baskerville Old Face" w:hAnsi="Baskerville Old Face"/>
+          <w:sz w:val="28"/>
+        </w:rPr>
+        <w:t xml:space="preserve">. Une autre limitation que les génériques ont résout est le manque de vérification de type au moment de la compilation, car avant les génériques puisque tous les type était </w:t>
+      </w:r>
+      <w:proofErr w:type="spellStart"/>
+      <w:r>
+        <w:rPr>
+          <w:rFonts w:ascii="Baskerville Old Face" w:hAnsi="Baskerville Old Face"/>
+          <w:sz w:val="28"/>
+        </w:rPr>
+        <w:t>casté</w:t>
+      </w:r>
+      <w:proofErr w:type="spellEnd"/>
+      <w:r>
+        <w:rPr>
+          <w:rFonts w:ascii="Baskerville Old Face" w:hAnsi="Baskerville Old Face"/>
+          <w:sz w:val="28"/>
+        </w:rPr>
+        <w:t xml:space="preserve"> vers « Object » il n’y avait pas de moyen, au moment de la compilation, d’empêcher le client d’ajouter différents types dans la même collection.</w:t>
+      </w:r>
+      <w:r>
+        <w:rPr>
+          <w:rFonts w:ascii="Baskerville Old Face" w:hAnsi="Baskerville Old Face"/>
+          <w:sz w:val="28"/>
+        </w:rPr>
+        <w:t xml:space="preserve"> </w:t>
+      </w:r>
+      <w:r>
+        <w:rPr>
+          <w:rFonts w:ascii="Baskerville Old Face" w:hAnsi="Baskerville Old Face"/>
+          <w:sz w:val="28"/>
+        </w:rPr>
+        <w:br/>
+      </w:r>
+      <w:r>
+        <w:rPr>
+          <w:rFonts w:ascii="Baskerville Old Face" w:hAnsi="Baskerville Old Face"/>
+          <w:sz w:val="28"/>
+        </w:rPr>
+        <w:t>Ils ont de nombreux avantages et peu d’inconvénients et seront indispensables si l’on veut coder quelque chose d’assez développé en C#.</w:t>
+      </w:r>
+    </w:p>
+    <w:p>
+      <w:pPr>
+        <w:pStyle w:val="Paragraphedeliste"/>
+        <w:rPr>
+          <w:rFonts w:ascii="Baskerville Old Face" w:hAnsi="Baskerville Old Face"/>
+          <w:sz w:val="28"/>
         </w:rPr>
       </w:pPr>
     </w:p>
@@ -882,21 +3599,6 @@
           <w:sz w:val="40"/>
         </w:rPr>
       </w:pPr>
-    </w:p>
-    <w:p>
-      <w:pPr>
-        <w:rPr>
-          <w:rFonts w:ascii="Baskerville Old Face" w:hAnsi="Baskerville Old Face"/>
-          <w:sz w:val="40"/>
-        </w:rPr>
-      </w:pPr>
-      <w:r>
-        <w:rPr>
-          <w:rFonts w:ascii="Baskerville Old Face" w:hAnsi="Baskerville Old Face"/>
-          <w:sz w:val="40"/>
-        </w:rPr>
-        <w:t xml:space="preserve"> </w:t>
-      </w:r>
     </w:p>
     <w:sectPr>
       <w:pgSz w:w="11906" w:h="16838"/>
@@ -906,6 +3608,1169 @@
     </w:sectPr>
   </w:body>
 </w:document>
+</file>
+
+<file path=word/numbering.xml><?xml version="1.0" encoding="utf-8"?>
+<w:numbering xmlns:wpc="http://schemas.microsoft.com/office/word/2010/wordprocessingCanvas" xmlns:cx="http://schemas.microsoft.com/office/drawing/2014/chartex" xmlns:cx1="http://schemas.microsoft.com/office/drawing/2015/9/8/chartex" xmlns:cx2="http://schemas.microsoft.com/office/drawing/2015/10/21/chartex" xmlns:cx3="http://schemas.microsoft.com/office/drawing/2016/5/9/chartex" xmlns:cx4="http://schemas.microsoft.com/office/drawing/2016/5/10/chartex" xmlns:cx5="http://schemas.microsoft.com/office/drawing/2016/5/11/chartex" xmlns:cx6="http://schemas.microsoft.com/office/drawing/2016/5/12/chartex" xmlns:cx7="http://schemas.microsoft.com/office/drawing/2016/5/13/chartex" xmlns:cx8="http://schemas.microsoft.com/office/drawing/2016/5/14/chartex" xmlns:mc="http://schemas.openxmlformats.org/markup-compatibility/2006" xmlns:aink="http://schemas.microsoft.com/office/drawing/2016/ink" xmlns:am3d="http://schemas.microsoft.com/office/drawing/2017/model3d" xmlns:o="urn:schemas-microsoft-com:office:office" xmlns:r="http://schemas.openxmlformats.org/officeDocument/2006/relationships" xmlns:m="http://schemas.openxmlformats.org/officeDocument/2006/math" xmlns:v="urn:schemas-microsoft-com:vml" xmlns:wp14="http://schemas.microsoft.com/office/word/2010/wordprocessingDrawing" xmlns:wp="http://schemas.openxmlformats.org/drawingml/2006/wordprocessingDrawing" xmlns:w10="urn:schemas-microsoft-com:office:word" xmlns:w="http://schemas.openxmlformats.org/wordprocessingml/2006/main" xmlns:w14="http://schemas.microsoft.com/office/word/2010/wordml" xmlns:w15="http://schemas.microsoft.com/office/word/2012/wordml" xmlns:w16cid="http://schemas.microsoft.com/office/word/2016/wordml/cid" xmlns:w16se="http://schemas.microsoft.com/office/word/2015/wordml/symex" xmlns:wpg="http://schemas.microsoft.com/office/word/2010/wordprocessingGroup" xmlns:wpi="http://schemas.microsoft.com/office/word/2010/wordprocessingInk" xmlns:wne="http://schemas.microsoft.com/office/word/2006/wordml" xmlns:wps="http://schemas.microsoft.com/office/word/2010/wordprocessingShape" mc:Ignorable="w14 w15 w16se w16cid wp14">
+  <w:abstractNum w:abstractNumId="0" w15:restartNumberingAfterBreak="0">
+    <w:nsid w:val="00D643E7"/>
+    <w:multiLevelType w:val="hybridMultilevel"/>
+    <w:tmpl w:val="64AC9020"/>
+    <w:lvl w:ilvl="0" w:tplc="040C0001">
+      <w:start w:val="1"/>
+      <w:numFmt w:val="bullet"/>
+      <w:lvlText w:val=""/>
+      <w:lvlJc w:val="left"/>
+      <w:pPr>
+        <w:ind w:left="1440" w:hanging="360"/>
+      </w:pPr>
+      <w:rPr>
+        <w:rFonts w:ascii="Symbol" w:hAnsi="Symbol" w:hint="default"/>
+      </w:rPr>
+    </w:lvl>
+    <w:lvl w:ilvl="1" w:tplc="040C0003" w:tentative="1">
+      <w:start w:val="1"/>
+      <w:numFmt w:val="bullet"/>
+      <w:lvlText w:val="o"/>
+      <w:lvlJc w:val="left"/>
+      <w:pPr>
+        <w:ind w:left="2160" w:hanging="360"/>
+      </w:pPr>
+      <w:rPr>
+        <w:rFonts w:ascii="Courier New" w:hAnsi="Courier New" w:cs="Courier New" w:hint="default"/>
+      </w:rPr>
+    </w:lvl>
+    <w:lvl w:ilvl="2" w:tplc="040C0005" w:tentative="1">
+      <w:start w:val="1"/>
+      <w:numFmt w:val="bullet"/>
+      <w:lvlText w:val=""/>
+      <w:lvlJc w:val="left"/>
+      <w:pPr>
+        <w:ind w:left="2880" w:hanging="360"/>
+      </w:pPr>
+      <w:rPr>
+        <w:rFonts w:ascii="Wingdings" w:hAnsi="Wingdings" w:hint="default"/>
+      </w:rPr>
+    </w:lvl>
+    <w:lvl w:ilvl="3" w:tplc="040C0001" w:tentative="1">
+      <w:start w:val="1"/>
+      <w:numFmt w:val="bullet"/>
+      <w:lvlText w:val=""/>
+      <w:lvlJc w:val="left"/>
+      <w:pPr>
+        <w:ind w:left="3600" w:hanging="360"/>
+      </w:pPr>
+      <w:rPr>
+        <w:rFonts w:ascii="Symbol" w:hAnsi="Symbol" w:hint="default"/>
+      </w:rPr>
+    </w:lvl>
+    <w:lvl w:ilvl="4" w:tplc="040C0003" w:tentative="1">
+      <w:start w:val="1"/>
+      <w:numFmt w:val="bullet"/>
+      <w:lvlText w:val="o"/>
+      <w:lvlJc w:val="left"/>
+      <w:pPr>
+        <w:ind w:left="4320" w:hanging="360"/>
+      </w:pPr>
+      <w:rPr>
+        <w:rFonts w:ascii="Courier New" w:hAnsi="Courier New" w:cs="Courier New" w:hint="default"/>
+      </w:rPr>
+    </w:lvl>
+    <w:lvl w:ilvl="5" w:tplc="040C0005" w:tentative="1">
+      <w:start w:val="1"/>
+      <w:numFmt w:val="bullet"/>
+      <w:lvlText w:val=""/>
+      <w:lvlJc w:val="left"/>
+      <w:pPr>
+        <w:ind w:left="5040" w:hanging="360"/>
+      </w:pPr>
+      <w:rPr>
+        <w:rFonts w:ascii="Wingdings" w:hAnsi="Wingdings" w:hint="default"/>
+      </w:rPr>
+    </w:lvl>
+    <w:lvl w:ilvl="6" w:tplc="040C0001" w:tentative="1">
+      <w:start w:val="1"/>
+      <w:numFmt w:val="bullet"/>
+      <w:lvlText w:val=""/>
+      <w:lvlJc w:val="left"/>
+      <w:pPr>
+        <w:ind w:left="5760" w:hanging="360"/>
+      </w:pPr>
+      <w:rPr>
+        <w:rFonts w:ascii="Symbol" w:hAnsi="Symbol" w:hint="default"/>
+      </w:rPr>
+    </w:lvl>
+    <w:lvl w:ilvl="7" w:tplc="040C0003" w:tentative="1">
+      <w:start w:val="1"/>
+      <w:numFmt w:val="bullet"/>
+      <w:lvlText w:val="o"/>
+      <w:lvlJc w:val="left"/>
+      <w:pPr>
+        <w:ind w:left="6480" w:hanging="360"/>
+      </w:pPr>
+      <w:rPr>
+        <w:rFonts w:ascii="Courier New" w:hAnsi="Courier New" w:cs="Courier New" w:hint="default"/>
+      </w:rPr>
+    </w:lvl>
+    <w:lvl w:ilvl="8" w:tplc="040C0005" w:tentative="1">
+      <w:start w:val="1"/>
+      <w:numFmt w:val="bullet"/>
+      <w:lvlText w:val=""/>
+      <w:lvlJc w:val="left"/>
+      <w:pPr>
+        <w:ind w:left="7200" w:hanging="360"/>
+      </w:pPr>
+      <w:rPr>
+        <w:rFonts w:ascii="Wingdings" w:hAnsi="Wingdings" w:hint="default"/>
+      </w:rPr>
+    </w:lvl>
+  </w:abstractNum>
+  <w:abstractNum w:abstractNumId="1" w15:restartNumberingAfterBreak="0">
+    <w:nsid w:val="01153DBE"/>
+    <w:multiLevelType w:val="hybridMultilevel"/>
+    <w:tmpl w:val="AF747D42"/>
+    <w:lvl w:ilvl="0" w:tplc="040C0001">
+      <w:start w:val="1"/>
+      <w:numFmt w:val="bullet"/>
+      <w:lvlText w:val=""/>
+      <w:lvlJc w:val="left"/>
+      <w:pPr>
+        <w:ind w:left="720" w:hanging="360"/>
+      </w:pPr>
+      <w:rPr>
+        <w:rFonts w:ascii="Symbol" w:hAnsi="Symbol" w:hint="default"/>
+      </w:rPr>
+    </w:lvl>
+    <w:lvl w:ilvl="1" w:tplc="040C0003" w:tentative="1">
+      <w:start w:val="1"/>
+      <w:numFmt w:val="bullet"/>
+      <w:lvlText w:val="o"/>
+      <w:lvlJc w:val="left"/>
+      <w:pPr>
+        <w:ind w:left="1440" w:hanging="360"/>
+      </w:pPr>
+      <w:rPr>
+        <w:rFonts w:ascii="Courier New" w:hAnsi="Courier New" w:cs="Courier New" w:hint="default"/>
+      </w:rPr>
+    </w:lvl>
+    <w:lvl w:ilvl="2" w:tplc="040C0005" w:tentative="1">
+      <w:start w:val="1"/>
+      <w:numFmt w:val="bullet"/>
+      <w:lvlText w:val=""/>
+      <w:lvlJc w:val="left"/>
+      <w:pPr>
+        <w:ind w:left="2160" w:hanging="360"/>
+      </w:pPr>
+      <w:rPr>
+        <w:rFonts w:ascii="Wingdings" w:hAnsi="Wingdings" w:hint="default"/>
+      </w:rPr>
+    </w:lvl>
+    <w:lvl w:ilvl="3" w:tplc="040C0001" w:tentative="1">
+      <w:start w:val="1"/>
+      <w:numFmt w:val="bullet"/>
+      <w:lvlText w:val=""/>
+      <w:lvlJc w:val="left"/>
+      <w:pPr>
+        <w:ind w:left="2880" w:hanging="360"/>
+      </w:pPr>
+      <w:rPr>
+        <w:rFonts w:ascii="Symbol" w:hAnsi="Symbol" w:hint="default"/>
+      </w:rPr>
+    </w:lvl>
+    <w:lvl w:ilvl="4" w:tplc="040C0003" w:tentative="1">
+      <w:start w:val="1"/>
+      <w:numFmt w:val="bullet"/>
+      <w:lvlText w:val="o"/>
+      <w:lvlJc w:val="left"/>
+      <w:pPr>
+        <w:ind w:left="3600" w:hanging="360"/>
+      </w:pPr>
+      <w:rPr>
+        <w:rFonts w:ascii="Courier New" w:hAnsi="Courier New" w:cs="Courier New" w:hint="default"/>
+      </w:rPr>
+    </w:lvl>
+    <w:lvl w:ilvl="5" w:tplc="040C0005" w:tentative="1">
+      <w:start w:val="1"/>
+      <w:numFmt w:val="bullet"/>
+      <w:lvlText w:val=""/>
+      <w:lvlJc w:val="left"/>
+      <w:pPr>
+        <w:ind w:left="4320" w:hanging="360"/>
+      </w:pPr>
+      <w:rPr>
+        <w:rFonts w:ascii="Wingdings" w:hAnsi="Wingdings" w:hint="default"/>
+      </w:rPr>
+    </w:lvl>
+    <w:lvl w:ilvl="6" w:tplc="040C0001" w:tentative="1">
+      <w:start w:val="1"/>
+      <w:numFmt w:val="bullet"/>
+      <w:lvlText w:val=""/>
+      <w:lvlJc w:val="left"/>
+      <w:pPr>
+        <w:ind w:left="5040" w:hanging="360"/>
+      </w:pPr>
+      <w:rPr>
+        <w:rFonts w:ascii="Symbol" w:hAnsi="Symbol" w:hint="default"/>
+      </w:rPr>
+    </w:lvl>
+    <w:lvl w:ilvl="7" w:tplc="040C0003" w:tentative="1">
+      <w:start w:val="1"/>
+      <w:numFmt w:val="bullet"/>
+      <w:lvlText w:val="o"/>
+      <w:lvlJc w:val="left"/>
+      <w:pPr>
+        <w:ind w:left="5760" w:hanging="360"/>
+      </w:pPr>
+      <w:rPr>
+        <w:rFonts w:ascii="Courier New" w:hAnsi="Courier New" w:cs="Courier New" w:hint="default"/>
+      </w:rPr>
+    </w:lvl>
+    <w:lvl w:ilvl="8" w:tplc="040C0005" w:tentative="1">
+      <w:start w:val="1"/>
+      <w:numFmt w:val="bullet"/>
+      <w:lvlText w:val=""/>
+      <w:lvlJc w:val="left"/>
+      <w:pPr>
+        <w:ind w:left="6480" w:hanging="360"/>
+      </w:pPr>
+      <w:rPr>
+        <w:rFonts w:ascii="Wingdings" w:hAnsi="Wingdings" w:hint="default"/>
+      </w:rPr>
+    </w:lvl>
+  </w:abstractNum>
+  <w:abstractNum w:abstractNumId="2" w15:restartNumberingAfterBreak="0">
+    <w:nsid w:val="0F9D328F"/>
+    <w:multiLevelType w:val="hybridMultilevel"/>
+    <w:tmpl w:val="44CCC24C"/>
+    <w:lvl w:ilvl="0" w:tplc="040C0001">
+      <w:start w:val="1"/>
+      <w:numFmt w:val="bullet"/>
+      <w:lvlText w:val=""/>
+      <w:lvlJc w:val="left"/>
+      <w:pPr>
+        <w:ind w:left="1080" w:hanging="360"/>
+      </w:pPr>
+      <w:rPr>
+        <w:rFonts w:ascii="Symbol" w:hAnsi="Symbol" w:hint="default"/>
+      </w:rPr>
+    </w:lvl>
+    <w:lvl w:ilvl="1" w:tplc="040C0003" w:tentative="1">
+      <w:start w:val="1"/>
+      <w:numFmt w:val="bullet"/>
+      <w:lvlText w:val="o"/>
+      <w:lvlJc w:val="left"/>
+      <w:pPr>
+        <w:ind w:left="1800" w:hanging="360"/>
+      </w:pPr>
+      <w:rPr>
+        <w:rFonts w:ascii="Courier New" w:hAnsi="Courier New" w:cs="Courier New" w:hint="default"/>
+      </w:rPr>
+    </w:lvl>
+    <w:lvl w:ilvl="2" w:tplc="040C0005" w:tentative="1">
+      <w:start w:val="1"/>
+      <w:numFmt w:val="bullet"/>
+      <w:lvlText w:val=""/>
+      <w:lvlJc w:val="left"/>
+      <w:pPr>
+        <w:ind w:left="2520" w:hanging="360"/>
+      </w:pPr>
+      <w:rPr>
+        <w:rFonts w:ascii="Wingdings" w:hAnsi="Wingdings" w:hint="default"/>
+      </w:rPr>
+    </w:lvl>
+    <w:lvl w:ilvl="3" w:tplc="040C0001" w:tentative="1">
+      <w:start w:val="1"/>
+      <w:numFmt w:val="bullet"/>
+      <w:lvlText w:val=""/>
+      <w:lvlJc w:val="left"/>
+      <w:pPr>
+        <w:ind w:left="3240" w:hanging="360"/>
+      </w:pPr>
+      <w:rPr>
+        <w:rFonts w:ascii="Symbol" w:hAnsi="Symbol" w:hint="default"/>
+      </w:rPr>
+    </w:lvl>
+    <w:lvl w:ilvl="4" w:tplc="040C0003" w:tentative="1">
+      <w:start w:val="1"/>
+      <w:numFmt w:val="bullet"/>
+      <w:lvlText w:val="o"/>
+      <w:lvlJc w:val="left"/>
+      <w:pPr>
+        <w:ind w:left="3960" w:hanging="360"/>
+      </w:pPr>
+      <w:rPr>
+        <w:rFonts w:ascii="Courier New" w:hAnsi="Courier New" w:cs="Courier New" w:hint="default"/>
+      </w:rPr>
+    </w:lvl>
+    <w:lvl w:ilvl="5" w:tplc="040C0005" w:tentative="1">
+      <w:start w:val="1"/>
+      <w:numFmt w:val="bullet"/>
+      <w:lvlText w:val=""/>
+      <w:lvlJc w:val="left"/>
+      <w:pPr>
+        <w:ind w:left="4680" w:hanging="360"/>
+      </w:pPr>
+      <w:rPr>
+        <w:rFonts w:ascii="Wingdings" w:hAnsi="Wingdings" w:hint="default"/>
+      </w:rPr>
+    </w:lvl>
+    <w:lvl w:ilvl="6" w:tplc="040C0001" w:tentative="1">
+      <w:start w:val="1"/>
+      <w:numFmt w:val="bullet"/>
+      <w:lvlText w:val=""/>
+      <w:lvlJc w:val="left"/>
+      <w:pPr>
+        <w:ind w:left="5400" w:hanging="360"/>
+      </w:pPr>
+      <w:rPr>
+        <w:rFonts w:ascii="Symbol" w:hAnsi="Symbol" w:hint="default"/>
+      </w:rPr>
+    </w:lvl>
+    <w:lvl w:ilvl="7" w:tplc="040C0003" w:tentative="1">
+      <w:start w:val="1"/>
+      <w:numFmt w:val="bullet"/>
+      <w:lvlText w:val="o"/>
+      <w:lvlJc w:val="left"/>
+      <w:pPr>
+        <w:ind w:left="6120" w:hanging="360"/>
+      </w:pPr>
+      <w:rPr>
+        <w:rFonts w:ascii="Courier New" w:hAnsi="Courier New" w:cs="Courier New" w:hint="default"/>
+      </w:rPr>
+    </w:lvl>
+    <w:lvl w:ilvl="8" w:tplc="040C0005" w:tentative="1">
+      <w:start w:val="1"/>
+      <w:numFmt w:val="bullet"/>
+      <w:lvlText w:val=""/>
+      <w:lvlJc w:val="left"/>
+      <w:pPr>
+        <w:ind w:left="6840" w:hanging="360"/>
+      </w:pPr>
+      <w:rPr>
+        <w:rFonts w:ascii="Wingdings" w:hAnsi="Wingdings" w:hint="default"/>
+      </w:rPr>
+    </w:lvl>
+  </w:abstractNum>
+  <w:abstractNum w:abstractNumId="3" w15:restartNumberingAfterBreak="0">
+    <w:nsid w:val="12D35161"/>
+    <w:multiLevelType w:val="hybridMultilevel"/>
+    <w:tmpl w:val="572A4A06"/>
+    <w:lvl w:ilvl="0" w:tplc="040C0001">
+      <w:start w:val="1"/>
+      <w:numFmt w:val="bullet"/>
+      <w:lvlText w:val=""/>
+      <w:lvlJc w:val="left"/>
+      <w:pPr>
+        <w:ind w:left="720" w:hanging="360"/>
+      </w:pPr>
+      <w:rPr>
+        <w:rFonts w:ascii="Symbol" w:hAnsi="Symbol" w:hint="default"/>
+      </w:rPr>
+    </w:lvl>
+    <w:lvl w:ilvl="1" w:tplc="040C0003" w:tentative="1">
+      <w:start w:val="1"/>
+      <w:numFmt w:val="bullet"/>
+      <w:lvlText w:val="o"/>
+      <w:lvlJc w:val="left"/>
+      <w:pPr>
+        <w:ind w:left="1440" w:hanging="360"/>
+      </w:pPr>
+      <w:rPr>
+        <w:rFonts w:ascii="Courier New" w:hAnsi="Courier New" w:cs="Courier New" w:hint="default"/>
+      </w:rPr>
+    </w:lvl>
+    <w:lvl w:ilvl="2" w:tplc="040C0005" w:tentative="1">
+      <w:start w:val="1"/>
+      <w:numFmt w:val="bullet"/>
+      <w:lvlText w:val=""/>
+      <w:lvlJc w:val="left"/>
+      <w:pPr>
+        <w:ind w:left="2160" w:hanging="360"/>
+      </w:pPr>
+      <w:rPr>
+        <w:rFonts w:ascii="Wingdings" w:hAnsi="Wingdings" w:hint="default"/>
+      </w:rPr>
+    </w:lvl>
+    <w:lvl w:ilvl="3" w:tplc="040C0001" w:tentative="1">
+      <w:start w:val="1"/>
+      <w:numFmt w:val="bullet"/>
+      <w:lvlText w:val=""/>
+      <w:lvlJc w:val="left"/>
+      <w:pPr>
+        <w:ind w:left="2880" w:hanging="360"/>
+      </w:pPr>
+      <w:rPr>
+        <w:rFonts w:ascii="Symbol" w:hAnsi="Symbol" w:hint="default"/>
+      </w:rPr>
+    </w:lvl>
+    <w:lvl w:ilvl="4" w:tplc="040C0003" w:tentative="1">
+      <w:start w:val="1"/>
+      <w:numFmt w:val="bullet"/>
+      <w:lvlText w:val="o"/>
+      <w:lvlJc w:val="left"/>
+      <w:pPr>
+        <w:ind w:left="3600" w:hanging="360"/>
+      </w:pPr>
+      <w:rPr>
+        <w:rFonts w:ascii="Courier New" w:hAnsi="Courier New" w:cs="Courier New" w:hint="default"/>
+      </w:rPr>
+    </w:lvl>
+    <w:lvl w:ilvl="5" w:tplc="040C0005" w:tentative="1">
+      <w:start w:val="1"/>
+      <w:numFmt w:val="bullet"/>
+      <w:lvlText w:val=""/>
+      <w:lvlJc w:val="left"/>
+      <w:pPr>
+        <w:ind w:left="4320" w:hanging="360"/>
+      </w:pPr>
+      <w:rPr>
+        <w:rFonts w:ascii="Wingdings" w:hAnsi="Wingdings" w:hint="default"/>
+      </w:rPr>
+    </w:lvl>
+    <w:lvl w:ilvl="6" w:tplc="040C0001" w:tentative="1">
+      <w:start w:val="1"/>
+      <w:numFmt w:val="bullet"/>
+      <w:lvlText w:val=""/>
+      <w:lvlJc w:val="left"/>
+      <w:pPr>
+        <w:ind w:left="5040" w:hanging="360"/>
+      </w:pPr>
+      <w:rPr>
+        <w:rFonts w:ascii="Symbol" w:hAnsi="Symbol" w:hint="default"/>
+      </w:rPr>
+    </w:lvl>
+    <w:lvl w:ilvl="7" w:tplc="040C0003" w:tentative="1">
+      <w:start w:val="1"/>
+      <w:numFmt w:val="bullet"/>
+      <w:lvlText w:val="o"/>
+      <w:lvlJc w:val="left"/>
+      <w:pPr>
+        <w:ind w:left="5760" w:hanging="360"/>
+      </w:pPr>
+      <w:rPr>
+        <w:rFonts w:ascii="Courier New" w:hAnsi="Courier New" w:cs="Courier New" w:hint="default"/>
+      </w:rPr>
+    </w:lvl>
+    <w:lvl w:ilvl="8" w:tplc="040C0005" w:tentative="1">
+      <w:start w:val="1"/>
+      <w:numFmt w:val="bullet"/>
+      <w:lvlText w:val=""/>
+      <w:lvlJc w:val="left"/>
+      <w:pPr>
+        <w:ind w:left="6480" w:hanging="360"/>
+      </w:pPr>
+      <w:rPr>
+        <w:rFonts w:ascii="Wingdings" w:hAnsi="Wingdings" w:hint="default"/>
+      </w:rPr>
+    </w:lvl>
+  </w:abstractNum>
+  <w:abstractNum w:abstractNumId="4" w15:restartNumberingAfterBreak="0">
+    <w:nsid w:val="164218EF"/>
+    <w:multiLevelType w:val="hybridMultilevel"/>
+    <w:tmpl w:val="7062F0DA"/>
+    <w:lvl w:ilvl="0" w:tplc="040C0001">
+      <w:start w:val="1"/>
+      <w:numFmt w:val="bullet"/>
+      <w:lvlText w:val=""/>
+      <w:lvlJc w:val="left"/>
+      <w:pPr>
+        <w:ind w:left="1005" w:hanging="360"/>
+      </w:pPr>
+      <w:rPr>
+        <w:rFonts w:ascii="Symbol" w:hAnsi="Symbol" w:hint="default"/>
+      </w:rPr>
+    </w:lvl>
+    <w:lvl w:ilvl="1" w:tplc="040C0003" w:tentative="1">
+      <w:start w:val="1"/>
+      <w:numFmt w:val="bullet"/>
+      <w:lvlText w:val="o"/>
+      <w:lvlJc w:val="left"/>
+      <w:pPr>
+        <w:ind w:left="1725" w:hanging="360"/>
+      </w:pPr>
+      <w:rPr>
+        <w:rFonts w:ascii="Courier New" w:hAnsi="Courier New" w:cs="Courier New" w:hint="default"/>
+      </w:rPr>
+    </w:lvl>
+    <w:lvl w:ilvl="2" w:tplc="040C0005" w:tentative="1">
+      <w:start w:val="1"/>
+      <w:numFmt w:val="bullet"/>
+      <w:lvlText w:val=""/>
+      <w:lvlJc w:val="left"/>
+      <w:pPr>
+        <w:ind w:left="2445" w:hanging="360"/>
+      </w:pPr>
+      <w:rPr>
+        <w:rFonts w:ascii="Wingdings" w:hAnsi="Wingdings" w:hint="default"/>
+      </w:rPr>
+    </w:lvl>
+    <w:lvl w:ilvl="3" w:tplc="040C0001" w:tentative="1">
+      <w:start w:val="1"/>
+      <w:numFmt w:val="bullet"/>
+      <w:lvlText w:val=""/>
+      <w:lvlJc w:val="left"/>
+      <w:pPr>
+        <w:ind w:left="3165" w:hanging="360"/>
+      </w:pPr>
+      <w:rPr>
+        <w:rFonts w:ascii="Symbol" w:hAnsi="Symbol" w:hint="default"/>
+      </w:rPr>
+    </w:lvl>
+    <w:lvl w:ilvl="4" w:tplc="040C0003" w:tentative="1">
+      <w:start w:val="1"/>
+      <w:numFmt w:val="bullet"/>
+      <w:lvlText w:val="o"/>
+      <w:lvlJc w:val="left"/>
+      <w:pPr>
+        <w:ind w:left="3885" w:hanging="360"/>
+      </w:pPr>
+      <w:rPr>
+        <w:rFonts w:ascii="Courier New" w:hAnsi="Courier New" w:cs="Courier New" w:hint="default"/>
+      </w:rPr>
+    </w:lvl>
+    <w:lvl w:ilvl="5" w:tplc="040C0005" w:tentative="1">
+      <w:start w:val="1"/>
+      <w:numFmt w:val="bullet"/>
+      <w:lvlText w:val=""/>
+      <w:lvlJc w:val="left"/>
+      <w:pPr>
+        <w:ind w:left="4605" w:hanging="360"/>
+      </w:pPr>
+      <w:rPr>
+        <w:rFonts w:ascii="Wingdings" w:hAnsi="Wingdings" w:hint="default"/>
+      </w:rPr>
+    </w:lvl>
+    <w:lvl w:ilvl="6" w:tplc="040C0001" w:tentative="1">
+      <w:start w:val="1"/>
+      <w:numFmt w:val="bullet"/>
+      <w:lvlText w:val=""/>
+      <w:lvlJc w:val="left"/>
+      <w:pPr>
+        <w:ind w:left="5325" w:hanging="360"/>
+      </w:pPr>
+      <w:rPr>
+        <w:rFonts w:ascii="Symbol" w:hAnsi="Symbol" w:hint="default"/>
+      </w:rPr>
+    </w:lvl>
+    <w:lvl w:ilvl="7" w:tplc="040C0003" w:tentative="1">
+      <w:start w:val="1"/>
+      <w:numFmt w:val="bullet"/>
+      <w:lvlText w:val="o"/>
+      <w:lvlJc w:val="left"/>
+      <w:pPr>
+        <w:ind w:left="6045" w:hanging="360"/>
+      </w:pPr>
+      <w:rPr>
+        <w:rFonts w:ascii="Courier New" w:hAnsi="Courier New" w:cs="Courier New" w:hint="default"/>
+      </w:rPr>
+    </w:lvl>
+    <w:lvl w:ilvl="8" w:tplc="040C0005" w:tentative="1">
+      <w:start w:val="1"/>
+      <w:numFmt w:val="bullet"/>
+      <w:lvlText w:val=""/>
+      <w:lvlJc w:val="left"/>
+      <w:pPr>
+        <w:ind w:left="6765" w:hanging="360"/>
+      </w:pPr>
+      <w:rPr>
+        <w:rFonts w:ascii="Wingdings" w:hAnsi="Wingdings" w:hint="default"/>
+      </w:rPr>
+    </w:lvl>
+  </w:abstractNum>
+  <w:abstractNum w:abstractNumId="5" w15:restartNumberingAfterBreak="0">
+    <w:nsid w:val="17F37355"/>
+    <w:multiLevelType w:val="hybridMultilevel"/>
+    <w:tmpl w:val="A9B638A0"/>
+    <w:lvl w:ilvl="0" w:tplc="040C0001">
+      <w:start w:val="1"/>
+      <w:numFmt w:val="bullet"/>
+      <w:lvlText w:val=""/>
+      <w:lvlJc w:val="left"/>
+      <w:pPr>
+        <w:ind w:left="720" w:hanging="360"/>
+      </w:pPr>
+      <w:rPr>
+        <w:rFonts w:ascii="Symbol" w:hAnsi="Symbol" w:hint="default"/>
+      </w:rPr>
+    </w:lvl>
+    <w:lvl w:ilvl="1" w:tplc="040C0003" w:tentative="1">
+      <w:start w:val="1"/>
+      <w:numFmt w:val="bullet"/>
+      <w:lvlText w:val="o"/>
+      <w:lvlJc w:val="left"/>
+      <w:pPr>
+        <w:ind w:left="1440" w:hanging="360"/>
+      </w:pPr>
+      <w:rPr>
+        <w:rFonts w:ascii="Courier New" w:hAnsi="Courier New" w:cs="Courier New" w:hint="default"/>
+      </w:rPr>
+    </w:lvl>
+    <w:lvl w:ilvl="2" w:tplc="040C0005" w:tentative="1">
+      <w:start w:val="1"/>
+      <w:numFmt w:val="bullet"/>
+      <w:lvlText w:val=""/>
+      <w:lvlJc w:val="left"/>
+      <w:pPr>
+        <w:ind w:left="2160" w:hanging="360"/>
+      </w:pPr>
+      <w:rPr>
+        <w:rFonts w:ascii="Wingdings" w:hAnsi="Wingdings" w:hint="default"/>
+      </w:rPr>
+    </w:lvl>
+    <w:lvl w:ilvl="3" w:tplc="040C0001" w:tentative="1">
+      <w:start w:val="1"/>
+      <w:numFmt w:val="bullet"/>
+      <w:lvlText w:val=""/>
+      <w:lvlJc w:val="left"/>
+      <w:pPr>
+        <w:ind w:left="2880" w:hanging="360"/>
+      </w:pPr>
+      <w:rPr>
+        <w:rFonts w:ascii="Symbol" w:hAnsi="Symbol" w:hint="default"/>
+      </w:rPr>
+    </w:lvl>
+    <w:lvl w:ilvl="4" w:tplc="040C0003" w:tentative="1">
+      <w:start w:val="1"/>
+      <w:numFmt w:val="bullet"/>
+      <w:lvlText w:val="o"/>
+      <w:lvlJc w:val="left"/>
+      <w:pPr>
+        <w:ind w:left="3600" w:hanging="360"/>
+      </w:pPr>
+      <w:rPr>
+        <w:rFonts w:ascii="Courier New" w:hAnsi="Courier New" w:cs="Courier New" w:hint="default"/>
+      </w:rPr>
+    </w:lvl>
+    <w:lvl w:ilvl="5" w:tplc="040C0005" w:tentative="1">
+      <w:start w:val="1"/>
+      <w:numFmt w:val="bullet"/>
+      <w:lvlText w:val=""/>
+      <w:lvlJc w:val="left"/>
+      <w:pPr>
+        <w:ind w:left="4320" w:hanging="360"/>
+      </w:pPr>
+      <w:rPr>
+        <w:rFonts w:ascii="Wingdings" w:hAnsi="Wingdings" w:hint="default"/>
+      </w:rPr>
+    </w:lvl>
+    <w:lvl w:ilvl="6" w:tplc="040C0001" w:tentative="1">
+      <w:start w:val="1"/>
+      <w:numFmt w:val="bullet"/>
+      <w:lvlText w:val=""/>
+      <w:lvlJc w:val="left"/>
+      <w:pPr>
+        <w:ind w:left="5040" w:hanging="360"/>
+      </w:pPr>
+      <w:rPr>
+        <w:rFonts w:ascii="Symbol" w:hAnsi="Symbol" w:hint="default"/>
+      </w:rPr>
+    </w:lvl>
+    <w:lvl w:ilvl="7" w:tplc="040C0003" w:tentative="1">
+      <w:start w:val="1"/>
+      <w:numFmt w:val="bullet"/>
+      <w:lvlText w:val="o"/>
+      <w:lvlJc w:val="left"/>
+      <w:pPr>
+        <w:ind w:left="5760" w:hanging="360"/>
+      </w:pPr>
+      <w:rPr>
+        <w:rFonts w:ascii="Courier New" w:hAnsi="Courier New" w:cs="Courier New" w:hint="default"/>
+      </w:rPr>
+    </w:lvl>
+    <w:lvl w:ilvl="8" w:tplc="040C0005" w:tentative="1">
+      <w:start w:val="1"/>
+      <w:numFmt w:val="bullet"/>
+      <w:lvlText w:val=""/>
+      <w:lvlJc w:val="left"/>
+      <w:pPr>
+        <w:ind w:left="6480" w:hanging="360"/>
+      </w:pPr>
+      <w:rPr>
+        <w:rFonts w:ascii="Wingdings" w:hAnsi="Wingdings" w:hint="default"/>
+      </w:rPr>
+    </w:lvl>
+  </w:abstractNum>
+  <w:abstractNum w:abstractNumId="6" w15:restartNumberingAfterBreak="0">
+    <w:nsid w:val="193D7028"/>
+    <w:multiLevelType w:val="hybridMultilevel"/>
+    <w:tmpl w:val="DD2A4B0E"/>
+    <w:lvl w:ilvl="0" w:tplc="040C0001">
+      <w:start w:val="1"/>
+      <w:numFmt w:val="bullet"/>
+      <w:lvlText w:val=""/>
+      <w:lvlJc w:val="left"/>
+      <w:pPr>
+        <w:ind w:left="795" w:hanging="360"/>
+      </w:pPr>
+      <w:rPr>
+        <w:rFonts w:ascii="Symbol" w:hAnsi="Symbol" w:hint="default"/>
+      </w:rPr>
+    </w:lvl>
+    <w:lvl w:ilvl="1" w:tplc="040C0003" w:tentative="1">
+      <w:start w:val="1"/>
+      <w:numFmt w:val="bullet"/>
+      <w:lvlText w:val="o"/>
+      <w:lvlJc w:val="left"/>
+      <w:pPr>
+        <w:ind w:left="1515" w:hanging="360"/>
+      </w:pPr>
+      <w:rPr>
+        <w:rFonts w:ascii="Courier New" w:hAnsi="Courier New" w:cs="Courier New" w:hint="default"/>
+      </w:rPr>
+    </w:lvl>
+    <w:lvl w:ilvl="2" w:tplc="040C0005" w:tentative="1">
+      <w:start w:val="1"/>
+      <w:numFmt w:val="bullet"/>
+      <w:lvlText w:val=""/>
+      <w:lvlJc w:val="left"/>
+      <w:pPr>
+        <w:ind w:left="2235" w:hanging="360"/>
+      </w:pPr>
+      <w:rPr>
+        <w:rFonts w:ascii="Wingdings" w:hAnsi="Wingdings" w:hint="default"/>
+      </w:rPr>
+    </w:lvl>
+    <w:lvl w:ilvl="3" w:tplc="040C0001" w:tentative="1">
+      <w:start w:val="1"/>
+      <w:numFmt w:val="bullet"/>
+      <w:lvlText w:val=""/>
+      <w:lvlJc w:val="left"/>
+      <w:pPr>
+        <w:ind w:left="2955" w:hanging="360"/>
+      </w:pPr>
+      <w:rPr>
+        <w:rFonts w:ascii="Symbol" w:hAnsi="Symbol" w:hint="default"/>
+      </w:rPr>
+    </w:lvl>
+    <w:lvl w:ilvl="4" w:tplc="040C0003" w:tentative="1">
+      <w:start w:val="1"/>
+      <w:numFmt w:val="bullet"/>
+      <w:lvlText w:val="o"/>
+      <w:lvlJc w:val="left"/>
+      <w:pPr>
+        <w:ind w:left="3675" w:hanging="360"/>
+      </w:pPr>
+      <w:rPr>
+        <w:rFonts w:ascii="Courier New" w:hAnsi="Courier New" w:cs="Courier New" w:hint="default"/>
+      </w:rPr>
+    </w:lvl>
+    <w:lvl w:ilvl="5" w:tplc="040C0005" w:tentative="1">
+      <w:start w:val="1"/>
+      <w:numFmt w:val="bullet"/>
+      <w:lvlText w:val=""/>
+      <w:lvlJc w:val="left"/>
+      <w:pPr>
+        <w:ind w:left="4395" w:hanging="360"/>
+      </w:pPr>
+      <w:rPr>
+        <w:rFonts w:ascii="Wingdings" w:hAnsi="Wingdings" w:hint="default"/>
+      </w:rPr>
+    </w:lvl>
+    <w:lvl w:ilvl="6" w:tplc="040C0001" w:tentative="1">
+      <w:start w:val="1"/>
+      <w:numFmt w:val="bullet"/>
+      <w:lvlText w:val=""/>
+      <w:lvlJc w:val="left"/>
+      <w:pPr>
+        <w:ind w:left="5115" w:hanging="360"/>
+      </w:pPr>
+      <w:rPr>
+        <w:rFonts w:ascii="Symbol" w:hAnsi="Symbol" w:hint="default"/>
+      </w:rPr>
+    </w:lvl>
+    <w:lvl w:ilvl="7" w:tplc="040C0003" w:tentative="1">
+      <w:start w:val="1"/>
+      <w:numFmt w:val="bullet"/>
+      <w:lvlText w:val="o"/>
+      <w:lvlJc w:val="left"/>
+      <w:pPr>
+        <w:ind w:left="5835" w:hanging="360"/>
+      </w:pPr>
+      <w:rPr>
+        <w:rFonts w:ascii="Courier New" w:hAnsi="Courier New" w:cs="Courier New" w:hint="default"/>
+      </w:rPr>
+    </w:lvl>
+    <w:lvl w:ilvl="8" w:tplc="040C0005" w:tentative="1">
+      <w:start w:val="1"/>
+      <w:numFmt w:val="bullet"/>
+      <w:lvlText w:val=""/>
+      <w:lvlJc w:val="left"/>
+      <w:pPr>
+        <w:ind w:left="6555" w:hanging="360"/>
+      </w:pPr>
+      <w:rPr>
+        <w:rFonts w:ascii="Wingdings" w:hAnsi="Wingdings" w:hint="default"/>
+      </w:rPr>
+    </w:lvl>
+  </w:abstractNum>
+  <w:abstractNum w:abstractNumId="7" w15:restartNumberingAfterBreak="0">
+    <w:nsid w:val="1C621240"/>
+    <w:multiLevelType w:val="hybridMultilevel"/>
+    <w:tmpl w:val="BE706570"/>
+    <w:lvl w:ilvl="0" w:tplc="040C0001">
+      <w:start w:val="1"/>
+      <w:numFmt w:val="bullet"/>
+      <w:lvlText w:val=""/>
+      <w:lvlJc w:val="left"/>
+      <w:pPr>
+        <w:ind w:left="1440" w:hanging="360"/>
+      </w:pPr>
+      <w:rPr>
+        <w:rFonts w:ascii="Symbol" w:hAnsi="Symbol" w:hint="default"/>
+      </w:rPr>
+    </w:lvl>
+    <w:lvl w:ilvl="1" w:tplc="040C0003" w:tentative="1">
+      <w:start w:val="1"/>
+      <w:numFmt w:val="bullet"/>
+      <w:lvlText w:val="o"/>
+      <w:lvlJc w:val="left"/>
+      <w:pPr>
+        <w:ind w:left="2160" w:hanging="360"/>
+      </w:pPr>
+      <w:rPr>
+        <w:rFonts w:ascii="Courier New" w:hAnsi="Courier New" w:cs="Courier New" w:hint="default"/>
+      </w:rPr>
+    </w:lvl>
+    <w:lvl w:ilvl="2" w:tplc="040C0005" w:tentative="1">
+      <w:start w:val="1"/>
+      <w:numFmt w:val="bullet"/>
+      <w:lvlText w:val=""/>
+      <w:lvlJc w:val="left"/>
+      <w:pPr>
+        <w:ind w:left="2880" w:hanging="360"/>
+      </w:pPr>
+      <w:rPr>
+        <w:rFonts w:ascii="Wingdings" w:hAnsi="Wingdings" w:hint="default"/>
+      </w:rPr>
+    </w:lvl>
+    <w:lvl w:ilvl="3" w:tplc="040C0001" w:tentative="1">
+      <w:start w:val="1"/>
+      <w:numFmt w:val="bullet"/>
+      <w:lvlText w:val=""/>
+      <w:lvlJc w:val="left"/>
+      <w:pPr>
+        <w:ind w:left="3600" w:hanging="360"/>
+      </w:pPr>
+      <w:rPr>
+        <w:rFonts w:ascii="Symbol" w:hAnsi="Symbol" w:hint="default"/>
+      </w:rPr>
+    </w:lvl>
+    <w:lvl w:ilvl="4" w:tplc="040C0003" w:tentative="1">
+      <w:start w:val="1"/>
+      <w:numFmt w:val="bullet"/>
+      <w:lvlText w:val="o"/>
+      <w:lvlJc w:val="left"/>
+      <w:pPr>
+        <w:ind w:left="4320" w:hanging="360"/>
+      </w:pPr>
+      <w:rPr>
+        <w:rFonts w:ascii="Courier New" w:hAnsi="Courier New" w:cs="Courier New" w:hint="default"/>
+      </w:rPr>
+    </w:lvl>
+    <w:lvl w:ilvl="5" w:tplc="040C0005" w:tentative="1">
+      <w:start w:val="1"/>
+      <w:numFmt w:val="bullet"/>
+      <w:lvlText w:val=""/>
+      <w:lvlJc w:val="left"/>
+      <w:pPr>
+        <w:ind w:left="5040" w:hanging="360"/>
+      </w:pPr>
+      <w:rPr>
+        <w:rFonts w:ascii="Wingdings" w:hAnsi="Wingdings" w:hint="default"/>
+      </w:rPr>
+    </w:lvl>
+    <w:lvl w:ilvl="6" w:tplc="040C0001" w:tentative="1">
+      <w:start w:val="1"/>
+      <w:numFmt w:val="bullet"/>
+      <w:lvlText w:val=""/>
+      <w:lvlJc w:val="left"/>
+      <w:pPr>
+        <w:ind w:left="5760" w:hanging="360"/>
+      </w:pPr>
+      <w:rPr>
+        <w:rFonts w:ascii="Symbol" w:hAnsi="Symbol" w:hint="default"/>
+      </w:rPr>
+    </w:lvl>
+    <w:lvl w:ilvl="7" w:tplc="040C0003" w:tentative="1">
+      <w:start w:val="1"/>
+      <w:numFmt w:val="bullet"/>
+      <w:lvlText w:val="o"/>
+      <w:lvlJc w:val="left"/>
+      <w:pPr>
+        <w:ind w:left="6480" w:hanging="360"/>
+      </w:pPr>
+      <w:rPr>
+        <w:rFonts w:ascii="Courier New" w:hAnsi="Courier New" w:cs="Courier New" w:hint="default"/>
+      </w:rPr>
+    </w:lvl>
+    <w:lvl w:ilvl="8" w:tplc="040C0005" w:tentative="1">
+      <w:start w:val="1"/>
+      <w:numFmt w:val="bullet"/>
+      <w:lvlText w:val=""/>
+      <w:lvlJc w:val="left"/>
+      <w:pPr>
+        <w:ind w:left="7200" w:hanging="360"/>
+      </w:pPr>
+      <w:rPr>
+        <w:rFonts w:ascii="Wingdings" w:hAnsi="Wingdings" w:hint="default"/>
+      </w:rPr>
+    </w:lvl>
+  </w:abstractNum>
+  <w:abstractNum w:abstractNumId="8" w15:restartNumberingAfterBreak="0">
+    <w:nsid w:val="1DD111EB"/>
+    <w:multiLevelType w:val="hybridMultilevel"/>
+    <w:tmpl w:val="0332EF50"/>
+    <w:lvl w:ilvl="0" w:tplc="4770E790">
+      <w:numFmt w:val="bullet"/>
+      <w:lvlText w:val=""/>
+      <w:lvlJc w:val="left"/>
+      <w:pPr>
+        <w:ind w:left="720" w:hanging="360"/>
+      </w:pPr>
+      <w:rPr>
+        <w:rFonts w:ascii="Wingdings" w:eastAsiaTheme="minorHAnsi" w:hAnsi="Wingdings" w:cstheme="minorBidi" w:hint="default"/>
+      </w:rPr>
+    </w:lvl>
+    <w:lvl w:ilvl="1" w:tplc="040C0003" w:tentative="1">
+      <w:start w:val="1"/>
+      <w:numFmt w:val="bullet"/>
+      <w:lvlText w:val="o"/>
+      <w:lvlJc w:val="left"/>
+      <w:pPr>
+        <w:ind w:left="1440" w:hanging="360"/>
+      </w:pPr>
+      <w:rPr>
+        <w:rFonts w:ascii="Courier New" w:hAnsi="Courier New" w:cs="Courier New" w:hint="default"/>
+      </w:rPr>
+    </w:lvl>
+    <w:lvl w:ilvl="2" w:tplc="040C0005" w:tentative="1">
+      <w:start w:val="1"/>
+      <w:numFmt w:val="bullet"/>
+      <w:lvlText w:val=""/>
+      <w:lvlJc w:val="left"/>
+      <w:pPr>
+        <w:ind w:left="2160" w:hanging="360"/>
+      </w:pPr>
+      <w:rPr>
+        <w:rFonts w:ascii="Wingdings" w:hAnsi="Wingdings" w:hint="default"/>
+      </w:rPr>
+    </w:lvl>
+    <w:lvl w:ilvl="3" w:tplc="040C0001" w:tentative="1">
+      <w:start w:val="1"/>
+      <w:numFmt w:val="bullet"/>
+      <w:lvlText w:val=""/>
+      <w:lvlJc w:val="left"/>
+      <w:pPr>
+        <w:ind w:left="2880" w:hanging="360"/>
+      </w:pPr>
+      <w:rPr>
+        <w:rFonts w:ascii="Symbol" w:hAnsi="Symbol" w:hint="default"/>
+      </w:rPr>
+    </w:lvl>
+    <w:lvl w:ilvl="4" w:tplc="040C0003" w:tentative="1">
+      <w:start w:val="1"/>
+      <w:numFmt w:val="bullet"/>
+      <w:lvlText w:val="o"/>
+      <w:lvlJc w:val="left"/>
+      <w:pPr>
+        <w:ind w:left="3600" w:hanging="360"/>
+      </w:pPr>
+      <w:rPr>
+        <w:rFonts w:ascii="Courier New" w:hAnsi="Courier New" w:cs="Courier New" w:hint="default"/>
+      </w:rPr>
+    </w:lvl>
+    <w:lvl w:ilvl="5" w:tplc="040C0005" w:tentative="1">
+      <w:start w:val="1"/>
+      <w:numFmt w:val="bullet"/>
+      <w:lvlText w:val=""/>
+      <w:lvlJc w:val="left"/>
+      <w:pPr>
+        <w:ind w:left="4320" w:hanging="360"/>
+      </w:pPr>
+      <w:rPr>
+        <w:rFonts w:ascii="Wingdings" w:hAnsi="Wingdings" w:hint="default"/>
+      </w:rPr>
+    </w:lvl>
+    <w:lvl w:ilvl="6" w:tplc="040C0001" w:tentative="1">
+      <w:start w:val="1"/>
+      <w:numFmt w:val="bullet"/>
+      <w:lvlText w:val=""/>
+      <w:lvlJc w:val="left"/>
+      <w:pPr>
+        <w:ind w:left="5040" w:hanging="360"/>
+      </w:pPr>
+      <w:rPr>
+        <w:rFonts w:ascii="Symbol" w:hAnsi="Symbol" w:hint="default"/>
+      </w:rPr>
+    </w:lvl>
+    <w:lvl w:ilvl="7" w:tplc="040C0003" w:tentative="1">
+      <w:start w:val="1"/>
+      <w:numFmt w:val="bullet"/>
+      <w:lvlText w:val="o"/>
+      <w:lvlJc w:val="left"/>
+      <w:pPr>
+        <w:ind w:left="5760" w:hanging="360"/>
+      </w:pPr>
+      <w:rPr>
+        <w:rFonts w:ascii="Courier New" w:hAnsi="Courier New" w:cs="Courier New" w:hint="default"/>
+      </w:rPr>
+    </w:lvl>
+    <w:lvl w:ilvl="8" w:tplc="040C0005" w:tentative="1">
+      <w:start w:val="1"/>
+      <w:numFmt w:val="bullet"/>
+      <w:lvlText w:val=""/>
+      <w:lvlJc w:val="left"/>
+      <w:pPr>
+        <w:ind w:left="6480" w:hanging="360"/>
+      </w:pPr>
+      <w:rPr>
+        <w:rFonts w:ascii="Wingdings" w:hAnsi="Wingdings" w:hint="default"/>
+      </w:rPr>
+    </w:lvl>
+  </w:abstractNum>
+  <w:abstractNum w:abstractNumId="9" w15:restartNumberingAfterBreak="0">
+    <w:nsid w:val="247D037F"/>
+    <w:multiLevelType w:val="hybridMultilevel"/>
+    <w:tmpl w:val="48ECDD3C"/>
+    <w:lvl w:ilvl="0" w:tplc="E7C035FA">
+      <w:numFmt w:val="bullet"/>
+      <w:lvlText w:val=""/>
+      <w:lvlJc w:val="left"/>
+      <w:pPr>
+        <w:ind w:left="1440" w:hanging="360"/>
+      </w:pPr>
+      <w:rPr>
+        <w:rFonts w:ascii="Wingdings" w:eastAsiaTheme="minorHAnsi" w:hAnsi="Wingdings" w:cstheme="minorBidi" w:hint="default"/>
+      </w:rPr>
+    </w:lvl>
+    <w:lvl w:ilvl="1" w:tplc="040C0003" w:tentative="1">
+      <w:start w:val="1"/>
+      <w:numFmt w:val="bullet"/>
+      <w:lvlText w:val="o"/>
+      <w:lvlJc w:val="left"/>
+      <w:pPr>
+        <w:ind w:left="2160" w:hanging="360"/>
+      </w:pPr>
+      <w:rPr>
+        <w:rFonts w:ascii="Courier New" w:hAnsi="Courier New" w:cs="Courier New" w:hint="default"/>
+      </w:rPr>
+    </w:lvl>
+    <w:lvl w:ilvl="2" w:tplc="040C0005" w:tentative="1">
+      <w:start w:val="1"/>
+      <w:numFmt w:val="bullet"/>
+      <w:lvlText w:val=""/>
+      <w:lvlJc w:val="left"/>
+      <w:pPr>
+        <w:ind w:left="2880" w:hanging="360"/>
+      </w:pPr>
+      <w:rPr>
+        <w:rFonts w:ascii="Wingdings" w:hAnsi="Wingdings" w:hint="default"/>
+      </w:rPr>
+    </w:lvl>
+    <w:lvl w:ilvl="3" w:tplc="040C0001" w:tentative="1">
+      <w:start w:val="1"/>
+      <w:numFmt w:val="bullet"/>
+      <w:lvlText w:val=""/>
+      <w:lvlJc w:val="left"/>
+      <w:pPr>
+        <w:ind w:left="3600" w:hanging="360"/>
+      </w:pPr>
+      <w:rPr>
+        <w:rFonts w:ascii="Symbol" w:hAnsi="Symbol" w:hint="default"/>
+      </w:rPr>
+    </w:lvl>
+    <w:lvl w:ilvl="4" w:tplc="040C0003" w:tentative="1">
+      <w:start w:val="1"/>
+      <w:numFmt w:val="bullet"/>
+      <w:lvlText w:val="o"/>
+      <w:lvlJc w:val="left"/>
+      <w:pPr>
+        <w:ind w:left="4320" w:hanging="360"/>
+      </w:pPr>
+      <w:rPr>
+        <w:rFonts w:ascii="Courier New" w:hAnsi="Courier New" w:cs="Courier New" w:hint="default"/>
+      </w:rPr>
+    </w:lvl>
+    <w:lvl w:ilvl="5" w:tplc="040C0005" w:tentative="1">
+      <w:start w:val="1"/>
+      <w:numFmt w:val="bullet"/>
+      <w:lvlText w:val=""/>
+      <w:lvlJc w:val="left"/>
+      <w:pPr>
+        <w:ind w:left="5040" w:hanging="360"/>
+      </w:pPr>
+      <w:rPr>
+        <w:rFonts w:ascii="Wingdings" w:hAnsi="Wingdings" w:hint="default"/>
+      </w:rPr>
+    </w:lvl>
+    <w:lvl w:ilvl="6" w:tplc="040C0001" w:tentative="1">
+      <w:start w:val="1"/>
+      <w:numFmt w:val="bullet"/>
+      <w:lvlText w:val=""/>
+      <w:lvlJc w:val="left"/>
+      <w:pPr>
+        <w:ind w:left="5760" w:hanging="360"/>
+      </w:pPr>
+      <w:rPr>
+        <w:rFonts w:ascii="Symbol" w:hAnsi="Symbol" w:hint="default"/>
+      </w:rPr>
+    </w:lvl>
+    <w:lvl w:ilvl="7" w:tplc="040C0003" w:tentative="1">
+      <w:start w:val="1"/>
+      <w:numFmt w:val="bullet"/>
+      <w:lvlText w:val="o"/>
+      <w:lvlJc w:val="left"/>
+      <w:pPr>
+        <w:ind w:left="6480" w:hanging="360"/>
+      </w:pPr>
+      <w:rPr>
+        <w:rFonts w:ascii="Courier New" w:hAnsi="Courier New" w:cs="Courier New" w:hint="default"/>
+      </w:rPr>
+    </w:lvl>
+    <w:lvl w:ilvl="8" w:tplc="040C0005" w:tentative="1">
+      <w:start w:val="1"/>
+      <w:numFmt w:val="bullet"/>
+      <w:lvlText w:val=""/>
+      <w:lvlJc w:val="left"/>
+      <w:pPr>
+        <w:ind w:left="7200" w:hanging="360"/>
+      </w:pPr>
+      <w:rPr>
+        <w:rFonts w:ascii="Wingdings" w:hAnsi="Wingdings" w:hint="default"/>
+      </w:rPr>
+    </w:lvl>
+  </w:abstractNum>
+  <w:num w:numId="1">
+    <w:abstractNumId w:val="1"/>
+  </w:num>
+  <w:num w:numId="2">
+    <w:abstractNumId w:val="2"/>
+  </w:num>
+  <w:num w:numId="3">
+    <w:abstractNumId w:val="0"/>
+  </w:num>
+  <w:num w:numId="4">
+    <w:abstractNumId w:val="3"/>
+  </w:num>
+  <w:num w:numId="5">
+    <w:abstractNumId w:val="7"/>
+  </w:num>
+  <w:num w:numId="6">
+    <w:abstractNumId w:val="6"/>
+  </w:num>
+  <w:num w:numId="7">
+    <w:abstractNumId w:val="4"/>
+  </w:num>
+  <w:num w:numId="8">
+    <w:abstractNumId w:val="5"/>
+  </w:num>
+  <w:num w:numId="9">
+    <w:abstractNumId w:val="9"/>
+  </w:num>
+  <w:num w:numId="10">
+    <w:abstractNumId w:val="8"/>
+  </w:num>
+</w:numbering>
 </file>
 
 <file path=word/styles.xml><?xml version="1.0" encoding="utf-8"?>
@@ -1332,6 +5197,50 @@
     <w:semiHidden/>
     <w:unhideWhenUsed/>
   </w:style>
+  <w:style w:type="character" w:customStyle="1" w:styleId="italic">
+    <w:name w:val="italic"/>
+    <w:basedOn w:val="Policepardfaut"/>
+    <w:rsid w:val="00D614FD"/>
+  </w:style>
+  <w:style w:type="character" w:styleId="Accentuation">
+    <w:name w:val="Emphasis"/>
+    <w:basedOn w:val="Policepardfaut"/>
+    <w:uiPriority w:val="20"/>
+    <w:qFormat/>
+    <w:rsid w:val="00F1323F"/>
+    <w:rPr>
+      <w:i/>
+      <w:iCs/>
+    </w:rPr>
+  </w:style>
+  <w:style w:type="paragraph" w:styleId="Paragraphedeliste">
+    <w:name w:val="List Paragraph"/>
+    <w:basedOn w:val="Normal"/>
+    <w:uiPriority w:val="34"/>
+    <w:qFormat/>
+    <w:rsid w:val="00F1323F"/>
+    <w:pPr>
+      <w:ind w:left="720"/>
+      <w:contextualSpacing/>
+    </w:pPr>
+  </w:style>
+  <w:style w:type="paragraph" w:styleId="NormalWeb">
+    <w:name w:val="Normal (Web)"/>
+    <w:basedOn w:val="Normal"/>
+    <w:uiPriority w:val="99"/>
+    <w:semiHidden/>
+    <w:unhideWhenUsed/>
+    <w:rsid w:val="009718DA"/>
+    <w:pPr>
+      <w:spacing w:before="100" w:beforeAutospacing="1" w:after="100" w:afterAutospacing="1" w:line="240" w:lineRule="auto"/>
+    </w:pPr>
+    <w:rPr>
+      <w:rFonts w:ascii="Times New Roman" w:eastAsia="Times New Roman" w:hAnsi="Times New Roman" w:cs="Times New Roman"/>
+      <w:sz w:val="24"/>
+      <w:szCs w:val="24"/>
+      <w:lang w:eastAsia="fr-FR"/>
+    </w:rPr>
+  </w:style>
 </w:styles>
 </file>
 
